--- a/Assets/Bridge House Residents Brochure .docx
+++ b/Assets/Bridge House Residents Brochure .docx
@@ -1,6 +1,6 @@
 
 <file path=word/document.xml><?xml version="1.0" encoding="utf-8"?>
-<w:document xmlns:wpc="http://schemas.microsoft.com/office/word/2010/wordprocessingCanvas" xmlns:mo="http://schemas.microsoft.com/office/mac/office/2008/main" xmlns:mc="http://schemas.openxmlformats.org/markup-compatibility/2006" xmlns:mv="urn:schemas-microsoft-com:mac:vml" xmlns:o="urn:schemas-microsoft-com:office:office" xmlns:r="http://schemas.openxmlformats.org/officeDocument/2006/relationships" xmlns:m="http://schemas.openxmlformats.org/officeDocument/2006/math" xmlns:v="urn:schemas-microsoft-com:vml" xmlns:wp14="http://schemas.microsoft.com/office/word/2010/wordprocessingDrawing" xmlns:wp="http://schemas.openxmlformats.org/drawingml/2006/wordprocessingDrawing" xmlns:w10="urn:schemas-microsoft-com:office:word" xmlns:w="http://schemas.openxmlformats.org/wordprocessingml/2006/main" xmlns:w14="http://schemas.microsoft.com/office/word/2010/wordml" xmlns:w15="http://schemas.microsoft.com/office/word/2012/wordml" xmlns:wpg="http://schemas.microsoft.com/office/word/2010/wordprocessingGroup" xmlns:wpi="http://schemas.microsoft.com/office/word/2010/wordprocessingInk" xmlns:wne="http://schemas.microsoft.com/office/word/2006/wordml" xmlns:wps="http://schemas.microsoft.com/office/word/2010/wordprocessingShape" mc:Ignorable="w14 w15 wp14">
+<w:document xmlns:wpc="http://schemas.microsoft.com/office/word/2010/wordprocessingCanvas" xmlns:cx="http://schemas.microsoft.com/office/drawing/2014/chartex" xmlns:cx1="http://schemas.microsoft.com/office/drawing/2015/9/8/chartex" xmlns:cx2="http://schemas.microsoft.com/office/drawing/2015/10/21/chartex" xmlns:cx3="http://schemas.microsoft.com/office/drawing/2016/5/9/chartex" xmlns:cx4="http://schemas.microsoft.com/office/drawing/2016/5/10/chartex" xmlns:cx5="http://schemas.microsoft.com/office/drawing/2016/5/11/chartex" xmlns:cx6="http://schemas.microsoft.com/office/drawing/2016/5/12/chartex" xmlns:cx7="http://schemas.microsoft.com/office/drawing/2016/5/13/chartex" xmlns:cx8="http://schemas.microsoft.com/office/drawing/2016/5/14/chartex" xmlns:mc="http://schemas.openxmlformats.org/markup-compatibility/2006" xmlns:aink="http://schemas.microsoft.com/office/drawing/2016/ink" xmlns:am3d="http://schemas.microsoft.com/office/drawing/2017/model3d" xmlns:o="urn:schemas-microsoft-com:office:office" xmlns:r="http://schemas.openxmlformats.org/officeDocument/2006/relationships" xmlns:m="http://schemas.openxmlformats.org/officeDocument/2006/math" xmlns:v="urn:schemas-microsoft-com:vml" xmlns:wp14="http://schemas.microsoft.com/office/word/2010/wordprocessingDrawing" xmlns:wp="http://schemas.openxmlformats.org/drawingml/2006/wordprocessingDrawing" xmlns:w10="urn:schemas-microsoft-com:office:word" xmlns:w="http://schemas.openxmlformats.org/wordprocessingml/2006/main" xmlns:w14="http://schemas.microsoft.com/office/word/2010/wordml" xmlns:w15="http://schemas.microsoft.com/office/word/2012/wordml" xmlns:w16cid="http://schemas.microsoft.com/office/word/2016/wordml/cid" xmlns:w16se="http://schemas.microsoft.com/office/word/2015/wordml/symex" xmlns:wpg="http://schemas.microsoft.com/office/word/2010/wordprocessingGroup" xmlns:wpi="http://schemas.microsoft.com/office/word/2010/wordprocessingInk" xmlns:wne="http://schemas.microsoft.com/office/word/2006/wordml" xmlns:wps="http://schemas.microsoft.com/office/word/2010/wordprocessingShape" mc:Ignorable="w14 w15 w16se w16cid wp14">
   <w:body>
     <w:p>
       <w:pPr>
@@ -13,6 +13,7 @@
           <w:color w:val="000000" w:themeColor="text1"/>
           <w:sz w:val="28"/>
           <w:szCs w:val="28"/>
+          <w:highlight w:val="yellow"/>
         </w:rPr>
       </w:pPr>
       <w:r>
@@ -21,11 +22,10 @@
           <w:color w:val="000000" w:themeColor="text1"/>
           <w:sz w:val="28"/>
           <w:szCs w:val="28"/>
+          <w:highlight w:val="yellow"/>
         </w:rPr>
         <w:t>Possibly 8/12</w:t>
       </w:r>
-      <w:bookmarkStart w:id="0" w:name="_GoBack"/>
-      <w:bookmarkEnd w:id="0"/>
     </w:p>
     <w:p>
       <w:pPr>
@@ -38,6 +38,7 @@
           <w:color w:val="000000" w:themeColor="text1"/>
           <w:sz w:val="28"/>
           <w:szCs w:val="28"/>
+          <w:highlight w:val="yellow"/>
         </w:rPr>
       </w:pPr>
     </w:p>
@@ -53,6 +54,7 @@
           <w:color w:val="000000" w:themeColor="text1"/>
           <w:sz w:val="28"/>
           <w:szCs w:val="28"/>
+          <w:highlight w:val="yellow"/>
         </w:rPr>
       </w:pPr>
       <w:r>
@@ -61,6 +63,7 @@
           <w:color w:val="000000" w:themeColor="text1"/>
           <w:sz w:val="28"/>
           <w:szCs w:val="28"/>
+          <w:highlight w:val="yellow"/>
         </w:rPr>
         <w:t xml:space="preserve">Care you can </w:t>
       </w:r>
@@ -71,6 +74,7 @@
           <w:color w:val="000000" w:themeColor="text1"/>
           <w:sz w:val="28"/>
           <w:szCs w:val="28"/>
+          <w:highlight w:val="yellow"/>
         </w:rPr>
         <w:t>trust</w:t>
       </w:r>
@@ -85,6 +89,7 @@
           <w:rFonts w:cs="Times New Roman"/>
           <w:b/>
           <w:color w:val="000000" w:themeColor="text1"/>
+          <w:highlight w:val="yellow"/>
         </w:rPr>
       </w:pPr>
     </w:p>
@@ -98,6 +103,7 @@
           <w:rFonts w:cs="Times New Roman"/>
           <w:b/>
           <w:color w:val="000000" w:themeColor="text1"/>
+          <w:highlight w:val="yellow"/>
         </w:rPr>
       </w:pPr>
       <w:r>
@@ -105,6 +111,7 @@
           <w:rFonts w:cs="Times New Roman"/>
           <w:b/>
           <w:color w:val="000000" w:themeColor="text1"/>
+          <w:highlight w:val="yellow"/>
         </w:rPr>
         <w:t xml:space="preserve">At Bridge House </w:t>
       </w:r>
@@ -113,6 +120,7 @@
           <w:rFonts w:cs="Times New Roman"/>
           <w:b/>
           <w:color w:val="000000" w:themeColor="text1"/>
+          <w:highlight w:val="yellow"/>
         </w:rPr>
         <w:t>our residents are at the heart of everything we do</w:t>
       </w:r>
@@ -121,6 +129,7 @@
           <w:rFonts w:cs="Times New Roman"/>
           <w:b/>
           <w:color w:val="000000" w:themeColor="text1"/>
+          <w:highlight w:val="yellow"/>
         </w:rPr>
         <w:t>. W</w:t>
       </w:r>
@@ -129,6 +138,7 @@
           <w:rFonts w:cs="Times New Roman"/>
           <w:b/>
           <w:color w:val="000000" w:themeColor="text1"/>
+          <w:highlight w:val="yellow"/>
         </w:rPr>
         <w:t>e make it our</w:t>
       </w:r>
@@ -137,6 +147,7 @@
           <w:rFonts w:cs="Times New Roman"/>
           <w:b/>
           <w:color w:val="000000" w:themeColor="text1"/>
+          <w:highlight w:val="yellow"/>
         </w:rPr>
         <w:t xml:space="preserve"> mission is to provide the highest level of care </w:t>
       </w:r>
@@ -145,6 +156,7 @@
           <w:rFonts w:cs="Times New Roman"/>
           <w:b/>
           <w:color w:val="000000" w:themeColor="text1"/>
+          <w:highlight w:val="yellow"/>
         </w:rPr>
         <w:t xml:space="preserve">in a </w:t>
       </w:r>
@@ -153,6 +165,7 @@
           <w:rFonts w:cs="Times New Roman"/>
           <w:b/>
           <w:color w:val="000000" w:themeColor="text1"/>
+          <w:highlight w:val="yellow"/>
         </w:rPr>
         <w:t xml:space="preserve">comfortable, </w:t>
       </w:r>
@@ -161,6 +174,7 @@
           <w:rFonts w:cs="Times New Roman"/>
           <w:b/>
           <w:color w:val="000000" w:themeColor="text1"/>
+          <w:highlight w:val="yellow"/>
         </w:rPr>
         <w:t xml:space="preserve">stimulating and </w:t>
       </w:r>
@@ -169,6 +183,7 @@
           <w:rFonts w:cs="Times New Roman"/>
           <w:b/>
           <w:color w:val="000000" w:themeColor="text1"/>
+          <w:highlight w:val="yellow"/>
         </w:rPr>
         <w:t>safe environment that truly is a home-from-home.</w:t>
       </w:r>
@@ -182,6 +197,7 @@
         <w:rPr>
           <w:rFonts w:cs="Times New Roman"/>
           <w:color w:val="000000" w:themeColor="text1"/>
+          <w:highlight w:val="yellow"/>
         </w:rPr>
       </w:pPr>
     </w:p>
@@ -196,12 +212,14 @@
           <w:color w:val="000000" w:themeColor="text1"/>
           <w:sz w:val="24"/>
           <w:szCs w:val="24"/>
-        </w:rPr>
-      </w:pPr>
-      <w:r>
-        <w:rPr>
-          <w:rFonts w:cs="Times New Roman"/>
-          <w:color w:val="000000" w:themeColor="text1"/>
+          <w:highlight w:val="yellow"/>
+        </w:rPr>
+      </w:pPr>
+      <w:r>
+        <w:rPr>
+          <w:rFonts w:cs="Times New Roman"/>
+          <w:color w:val="000000" w:themeColor="text1"/>
+          <w:highlight w:val="yellow"/>
         </w:rPr>
         <w:t xml:space="preserve">Privately owned </w:t>
       </w:r>
@@ -209,6 +227,7 @@
         <w:rPr>
           <w:rFonts w:cs="Times New Roman"/>
           <w:color w:val="000000" w:themeColor="text1"/>
+          <w:highlight w:val="yellow"/>
         </w:rPr>
         <w:t xml:space="preserve">by the Fisher Care Group </w:t>
       </w:r>
@@ -216,6 +235,7 @@
         <w:rPr>
           <w:rFonts w:cs="Times New Roman"/>
           <w:color w:val="000000" w:themeColor="text1"/>
+          <w:highlight w:val="yellow"/>
         </w:rPr>
         <w:t xml:space="preserve">and commissioned in </w:t>
       </w:r>
@@ -223,6 +243,7 @@
         <w:rPr>
           <w:rFonts w:cs="Times New Roman"/>
           <w:color w:val="000000" w:themeColor="text1"/>
+          <w:highlight w:val="yellow"/>
         </w:rPr>
         <w:t>XXXXX,</w:t>
       </w:r>
@@ -230,6 +251,7 @@
         <w:rPr>
           <w:rFonts w:cs="Times New Roman"/>
           <w:color w:val="000000" w:themeColor="text1"/>
+          <w:highlight w:val="yellow"/>
         </w:rPr>
         <w:t xml:space="preserve"> Bridge House is set </w:t>
       </w:r>
@@ -239,21 +261,45 @@
           <w:color w:val="000000" w:themeColor="text1"/>
           <w:sz w:val="24"/>
           <w:szCs w:val="24"/>
-        </w:rPr>
-        <w:t xml:space="preserve">in a 200-year-old protected wood overlooking the village of Brighouse and the surrounding area. </w:t>
-      </w:r>
-    </w:p>
-    <w:p>
-      <w:pPr>
-        <w:widowControl w:val="0"/>
-        <w:autoSpaceDE w:val="0"/>
-        <w:autoSpaceDN w:val="0"/>
-        <w:adjustRightInd w:val="0"/>
+          <w:highlight w:val="yellow"/>
+        </w:rPr>
+        <w:t xml:space="preserve">in a 200-year-old protected wood overlooking the village of </w:t>
+      </w:r>
+      <w:proofErr w:type="spellStart"/>
+      <w:r>
         <w:rPr>
           <w:rStyle w:val="A5"/>
           <w:color w:val="000000" w:themeColor="text1"/>
           <w:sz w:val="24"/>
           <w:szCs w:val="24"/>
+          <w:highlight w:val="yellow"/>
+        </w:rPr>
+        <w:t>Brighouse</w:t>
+      </w:r>
+      <w:proofErr w:type="spellEnd"/>
+      <w:r>
+        <w:rPr>
+          <w:rStyle w:val="A5"/>
+          <w:color w:val="000000" w:themeColor="text1"/>
+          <w:sz w:val="24"/>
+          <w:szCs w:val="24"/>
+          <w:highlight w:val="yellow"/>
+        </w:rPr>
+        <w:t xml:space="preserve"> and the surrounding area. </w:t>
+      </w:r>
+    </w:p>
+    <w:p>
+      <w:pPr>
+        <w:widowControl w:val="0"/>
+        <w:autoSpaceDE w:val="0"/>
+        <w:autoSpaceDN w:val="0"/>
+        <w:adjustRightInd w:val="0"/>
+        <w:rPr>
+          <w:rStyle w:val="A5"/>
+          <w:color w:val="000000" w:themeColor="text1"/>
+          <w:sz w:val="24"/>
+          <w:szCs w:val="24"/>
+          <w:highlight w:val="yellow"/>
         </w:rPr>
       </w:pPr>
     </w:p>
@@ -269,12 +315,14 @@
           <w:color w:val="000000" w:themeColor="text1"/>
           <w:sz w:val="24"/>
           <w:szCs w:val="24"/>
-        </w:rPr>
-      </w:pPr>
-      <w:r>
-        <w:rPr>
-          <w:rFonts w:cs="Times New Roman"/>
-          <w:color w:val="000000" w:themeColor="text1"/>
+          <w:highlight w:val="yellow"/>
+        </w:rPr>
+      </w:pPr>
+      <w:r>
+        <w:rPr>
+          <w:rFonts w:cs="Times New Roman"/>
+          <w:color w:val="000000" w:themeColor="text1"/>
+          <w:highlight w:val="yellow"/>
         </w:rPr>
         <w:t>Built over four floors and f</w:t>
       </w:r>
@@ -282,6 +330,7 @@
         <w:rPr>
           <w:rFonts w:cs="Times New Roman"/>
           <w:color w:val="000000" w:themeColor="text1"/>
+          <w:highlight w:val="yellow"/>
         </w:rPr>
         <w:t>inished to the highest standard it features</w:t>
       </w:r>
@@ -289,24 +338,28 @@
         <w:rPr>
           <w:rFonts w:cs="Times New Roman"/>
           <w:color w:val="000000" w:themeColor="text1"/>
+          <w:highlight w:val="yellow"/>
         </w:rPr>
         <w:t xml:space="preserve"> a music room, </w:t>
       </w:r>
       <w:r>
         <w:rPr>
           <w:color w:val="000000" w:themeColor="text1"/>
+          <w:highlight w:val="yellow"/>
         </w:rPr>
         <w:t>a hair and nail studio, function room, games room, cinema/TV room and</w:t>
       </w:r>
       <w:r>
         <w:rPr>
           <w:color w:val="000000" w:themeColor="text1"/>
+          <w:highlight w:val="yellow"/>
         </w:rPr>
         <w:t xml:space="preserve"> garden room.</w:t>
       </w:r>
       <w:r>
         <w:rPr>
           <w:color w:val="000000" w:themeColor="text1"/>
+          <w:highlight w:val="yellow"/>
         </w:rPr>
         <w:t xml:space="preserve"> </w:t>
       </w:r>
@@ -316,6 +369,7 @@
           <w:color w:val="000000" w:themeColor="text1"/>
           <w:sz w:val="24"/>
           <w:szCs w:val="24"/>
+          <w:highlight w:val="yellow"/>
         </w:rPr>
         <w:t xml:space="preserve">With its glass frontage, ground floor balconies and roof top garden, </w:t>
       </w:r>
@@ -323,6 +377,7 @@
         <w:rPr>
           <w:rFonts w:cs="Times New Roman"/>
           <w:color w:val="000000" w:themeColor="text1"/>
+          <w:highlight w:val="yellow"/>
         </w:rPr>
         <w:t xml:space="preserve">Bridge House </w:t>
       </w:r>
@@ -330,6 +385,7 @@
         <w:rPr>
           <w:rFonts w:cs="Times New Roman"/>
           <w:color w:val="000000" w:themeColor="text1"/>
+          <w:highlight w:val="yellow"/>
         </w:rPr>
         <w:t xml:space="preserve">truly </w:t>
       </w:r>
@@ -337,6 +393,7 @@
         <w:rPr>
           <w:rFonts w:cs="Times New Roman"/>
           <w:color w:val="000000" w:themeColor="text1"/>
+          <w:highlight w:val="yellow"/>
         </w:rPr>
         <w:t>brings the</w:t>
       </w:r>
@@ -346,6 +403,7 @@
           <w:color w:val="000000" w:themeColor="text1"/>
           <w:sz w:val="24"/>
           <w:szCs w:val="24"/>
+          <w:highlight w:val="yellow"/>
         </w:rPr>
         <w:t xml:space="preserve"> outside, in!</w:t>
       </w:r>
@@ -359,24 +417,26 @@
         <w:rPr>
           <w:rFonts w:cs="Times New Roman"/>
           <w:color w:val="000000" w:themeColor="text1"/>
-        </w:rPr>
-      </w:pPr>
-    </w:p>
-    <w:p>
-      <w:pPr>
-        <w:widowControl w:val="0"/>
-        <w:autoSpaceDE w:val="0"/>
-        <w:autoSpaceDN w:val="0"/>
-        <w:adjustRightInd w:val="0"/>
-        <w:rPr>
-          <w:rFonts w:cs="Times New Roman"/>
-          <w:color w:val="000000" w:themeColor="text1"/>
-        </w:rPr>
-      </w:pPr>
-      <w:r>
-        <w:rPr>
-          <w:rFonts w:cs="Times New Roman"/>
-          <w:color w:val="000000" w:themeColor="text1"/>
+          <w:highlight w:val="yellow"/>
+        </w:rPr>
+      </w:pPr>
+    </w:p>
+    <w:p>
+      <w:pPr>
+        <w:widowControl w:val="0"/>
+        <w:autoSpaceDE w:val="0"/>
+        <w:autoSpaceDN w:val="0"/>
+        <w:adjustRightInd w:val="0"/>
+        <w:rPr>
+          <w:rFonts w:cs="Times New Roman"/>
+          <w:color w:val="000000" w:themeColor="text1"/>
+        </w:rPr>
+      </w:pPr>
+      <w:r>
+        <w:rPr>
+          <w:rFonts w:cs="Times New Roman"/>
+          <w:color w:val="000000" w:themeColor="text1"/>
+          <w:highlight w:val="yellow"/>
         </w:rPr>
         <w:t>Our experienced staff take a ho</w:t>
       </w:r>
@@ -384,6 +444,7 @@
         <w:rPr>
           <w:rFonts w:cs="Times New Roman"/>
           <w:color w:val="000000" w:themeColor="text1"/>
+          <w:highlight w:val="yellow"/>
         </w:rPr>
         <w:t xml:space="preserve">listic approach to care, and we </w:t>
       </w:r>
@@ -391,6 +452,7 @@
         <w:rPr>
           <w:rFonts w:cs="Times New Roman"/>
           <w:color w:val="000000" w:themeColor="text1"/>
+          <w:highlight w:val="yellow"/>
         </w:rPr>
         <w:t>are proud to provide a comprehensive, personal service from</w:t>
       </w:r>
@@ -398,6 +460,7 @@
         <w:rPr>
           <w:rFonts w:cs="Times New Roman"/>
           <w:color w:val="000000" w:themeColor="text1"/>
+          <w:highlight w:val="yellow"/>
         </w:rPr>
         <w:t xml:space="preserve"> </w:t>
       </w:r>
@@ -405,6 +468,7 @@
         <w:rPr>
           <w:rFonts w:cs="Times New Roman"/>
           <w:color w:val="000000" w:themeColor="text1"/>
+          <w:highlight w:val="yellow"/>
         </w:rPr>
         <w:t>your very first enquiry.</w:t>
       </w:r>
@@ -430,6 +494,7 @@
           <w:color w:val="000000" w:themeColor="text1"/>
           <w:sz w:val="28"/>
           <w:szCs w:val="28"/>
+          <w:highlight w:val="yellow"/>
         </w:rPr>
       </w:pPr>
       <w:r>
@@ -439,6 +504,7 @@
           <w:color w:val="000000" w:themeColor="text1"/>
           <w:sz w:val="28"/>
           <w:szCs w:val="28"/>
+          <w:highlight w:val="yellow"/>
         </w:rPr>
         <w:t>Care at</w:t>
       </w:r>
@@ -450,6 +516,7 @@
           <w:color w:val="000000" w:themeColor="text1"/>
           <w:sz w:val="28"/>
           <w:szCs w:val="28"/>
+          <w:highlight w:val="yellow"/>
         </w:rPr>
         <w:t xml:space="preserve"> Bridge House</w:t>
       </w:r>
@@ -462,24 +529,26 @@
           <w:b/>
           <w:bCs/>
           <w:color w:val="000000" w:themeColor="text1"/>
-        </w:rPr>
-      </w:pPr>
-    </w:p>
-    <w:p>
-      <w:pPr>
-        <w:widowControl w:val="0"/>
-        <w:autoSpaceDE w:val="0"/>
-        <w:autoSpaceDN w:val="0"/>
-        <w:adjustRightInd w:val="0"/>
-        <w:rPr>
-          <w:rFonts w:cs="Times New Roman"/>
-          <w:color w:val="000000" w:themeColor="text1"/>
-        </w:rPr>
-      </w:pPr>
-      <w:r>
-        <w:rPr>
-          <w:rFonts w:cs="Times New Roman"/>
-          <w:color w:val="000000" w:themeColor="text1"/>
+          <w:highlight w:val="yellow"/>
+        </w:rPr>
+      </w:pPr>
+    </w:p>
+    <w:p>
+      <w:pPr>
+        <w:widowControl w:val="0"/>
+        <w:autoSpaceDE w:val="0"/>
+        <w:autoSpaceDN w:val="0"/>
+        <w:adjustRightInd w:val="0"/>
+        <w:rPr>
+          <w:rFonts w:cs="Times New Roman"/>
+          <w:color w:val="000000" w:themeColor="text1"/>
+        </w:rPr>
+      </w:pPr>
+      <w:r>
+        <w:rPr>
+          <w:rFonts w:cs="Times New Roman"/>
+          <w:color w:val="000000" w:themeColor="text1"/>
+          <w:highlight w:val="yellow"/>
         </w:rPr>
         <w:t>We understand that everyone has individual needs which is why we offer many levels of different services, from nursing and residential care right through to respite and day care.</w:t>
       </w:r>
@@ -503,6 +572,7 @@
           <w:b/>
           <w:bCs/>
           <w:color w:val="000000" w:themeColor="text1"/>
+          <w:highlight w:val="yellow"/>
         </w:rPr>
       </w:pPr>
       <w:r>
@@ -511,6 +581,7 @@
           <w:b/>
           <w:bCs/>
           <w:color w:val="000000" w:themeColor="text1"/>
+          <w:highlight w:val="yellow"/>
         </w:rPr>
         <w:t>Residential Care</w:t>
       </w:r>
@@ -520,12 +591,14 @@
         <w:rPr>
           <w:rFonts w:cs="Times New Roman"/>
           <w:color w:val="000000" w:themeColor="text1"/>
-        </w:rPr>
-      </w:pPr>
-      <w:r>
-        <w:rPr>
-          <w:rFonts w:cs="Times New Roman"/>
-          <w:color w:val="000000" w:themeColor="text1"/>
+          <w:highlight w:val="yellow"/>
+        </w:rPr>
+      </w:pPr>
+      <w:r>
+        <w:rPr>
+          <w:rFonts w:cs="Times New Roman"/>
+          <w:color w:val="000000" w:themeColor="text1"/>
+          <w:highlight w:val="yellow"/>
         </w:rPr>
         <w:t>As a residential resident you’ll be</w:t>
       </w:r>
@@ -533,6 +606,7 @@
         <w:rPr>
           <w:rFonts w:cs="Times New Roman"/>
           <w:color w:val="000000" w:themeColor="text1"/>
+          <w:highlight w:val="yellow"/>
         </w:rPr>
         <w:t xml:space="preserve"> encouraged to be as independent as possible. </w:t>
       </w:r>
@@ -540,20 +614,31 @@
         <w:rPr>
           <w:rFonts w:cs="Times New Roman"/>
           <w:color w:val="000000" w:themeColor="text1"/>
-        </w:rPr>
-        <w:t xml:space="preserve">Our team are </w:t>
-      </w:r>
-      <w:r>
-        <w:rPr>
-          <w:rFonts w:cs="Times New Roman"/>
-          <w:color w:val="000000" w:themeColor="text1"/>
-        </w:rPr>
-        <w:t>there</w:t>
-      </w:r>
-      <w:r>
-        <w:rPr>
-          <w:rFonts w:cs="Times New Roman"/>
-          <w:color w:val="000000" w:themeColor="text1"/>
+          <w:highlight w:val="yellow"/>
+        </w:rPr>
+        <w:t>Our team are there at all times to support and assist you and we r</w:t>
+      </w:r>
+      <w:r>
+        <w:rPr>
+          <w:rFonts w:cs="Times New Roman"/>
+          <w:color w:val="000000" w:themeColor="text1"/>
+          <w:highlight w:val="yellow"/>
+        </w:rPr>
+        <w:t>e</w:t>
+      </w:r>
+      <w:r>
+        <w:rPr>
+          <w:rFonts w:cs="Times New Roman"/>
+          <w:color w:val="000000" w:themeColor="text1"/>
+          <w:highlight w:val="yellow"/>
+        </w:rPr>
+        <w:t>gularly monitoring and assess your</w:t>
+      </w:r>
+      <w:r>
+        <w:rPr>
+          <w:rFonts w:cs="Times New Roman"/>
+          <w:color w:val="000000" w:themeColor="text1"/>
+          <w:highlight w:val="yellow"/>
         </w:rPr>
         <w:t xml:space="preserve"> </w:t>
       </w:r>
@@ -561,41 +646,7 @@
         <w:rPr>
           <w:rFonts w:cs="Times New Roman"/>
           <w:color w:val="000000" w:themeColor="text1"/>
-        </w:rPr>
-        <w:t>at all times to support and assist</w:t>
-      </w:r>
-      <w:r>
-        <w:rPr>
-          <w:rFonts w:cs="Times New Roman"/>
-          <w:color w:val="000000" w:themeColor="text1"/>
-        </w:rPr>
-        <w:t xml:space="preserve"> you and we r</w:t>
-      </w:r>
-      <w:r>
-        <w:rPr>
-          <w:rFonts w:cs="Times New Roman"/>
-          <w:color w:val="000000" w:themeColor="text1"/>
-        </w:rPr>
-        <w:t>e</w:t>
-      </w:r>
-      <w:r>
-        <w:rPr>
-          <w:rFonts w:cs="Times New Roman"/>
-          <w:color w:val="000000" w:themeColor="text1"/>
-        </w:rPr>
-        <w:t>gularly monitoring and assess your</w:t>
-      </w:r>
-      <w:r>
-        <w:rPr>
-          <w:rFonts w:cs="Times New Roman"/>
-          <w:color w:val="000000" w:themeColor="text1"/>
-        </w:rPr>
-        <w:t xml:space="preserve"> </w:t>
-      </w:r>
-      <w:r>
-        <w:rPr>
-          <w:rFonts w:cs="Times New Roman"/>
-          <w:color w:val="000000" w:themeColor="text1"/>
+          <w:highlight w:val="yellow"/>
         </w:rPr>
         <w:t>individual care needs.</w:t>
       </w:r>
@@ -605,24 +656,27 @@
         <w:rPr>
           <w:rFonts w:cs="Times New Roman"/>
           <w:color w:val="000000" w:themeColor="text1"/>
-        </w:rPr>
-      </w:pPr>
-    </w:p>
-    <w:p>
-      <w:pPr>
-        <w:widowControl w:val="0"/>
-        <w:autoSpaceDE w:val="0"/>
-        <w:autoSpaceDN w:val="0"/>
-        <w:adjustRightInd w:val="0"/>
-        <w:rPr>
-          <w:rFonts w:cs="Times New Roman"/>
-          <w:color w:val="000000" w:themeColor="text1"/>
-        </w:rPr>
-      </w:pPr>
-      <w:r>
-        <w:rPr>
-          <w:rFonts w:cs="Times New Roman"/>
-          <w:color w:val="000000" w:themeColor="text1"/>
+          <w:highlight w:val="yellow"/>
+        </w:rPr>
+      </w:pPr>
+    </w:p>
+    <w:p>
+      <w:pPr>
+        <w:widowControl w:val="0"/>
+        <w:autoSpaceDE w:val="0"/>
+        <w:autoSpaceDN w:val="0"/>
+        <w:adjustRightInd w:val="0"/>
+        <w:rPr>
+          <w:rFonts w:cs="Times New Roman"/>
+          <w:color w:val="000000" w:themeColor="text1"/>
+          <w:highlight w:val="yellow"/>
+        </w:rPr>
+      </w:pPr>
+      <w:r>
+        <w:rPr>
+          <w:rFonts w:cs="Times New Roman"/>
+          <w:color w:val="000000" w:themeColor="text1"/>
+          <w:highlight w:val="yellow"/>
         </w:rPr>
         <w:t xml:space="preserve">Our aim is to provide </w:t>
       </w:r>
@@ -630,6 +684,7 @@
         <w:rPr>
           <w:rFonts w:cs="Times New Roman"/>
           <w:color w:val="000000" w:themeColor="text1"/>
+          <w:highlight w:val="yellow"/>
         </w:rPr>
         <w:t xml:space="preserve">you with </w:t>
       </w:r>
@@ -637,6 +692,7 @@
         <w:rPr>
           <w:rFonts w:cs="Times New Roman"/>
           <w:color w:val="000000" w:themeColor="text1"/>
+          <w:highlight w:val="yellow"/>
         </w:rPr>
         <w:t xml:space="preserve">a level of care which allows for independent living, with additional support. </w:t>
       </w:r>
@@ -644,6 +700,7 @@
         <w:rPr>
           <w:rFonts w:cs="Times New Roman"/>
           <w:color w:val="000000" w:themeColor="text1"/>
+          <w:highlight w:val="yellow"/>
         </w:rPr>
         <w:t>Our residential care provides you with;</w:t>
       </w:r>
@@ -657,24 +714,27 @@
         <w:rPr>
           <w:rFonts w:cs="Times New Roman"/>
           <w:color w:val="000000" w:themeColor="text1"/>
-        </w:rPr>
-      </w:pPr>
-    </w:p>
-    <w:p>
-      <w:pPr>
-        <w:widowControl w:val="0"/>
-        <w:autoSpaceDE w:val="0"/>
-        <w:autoSpaceDN w:val="0"/>
-        <w:adjustRightInd w:val="0"/>
-        <w:rPr>
-          <w:rFonts w:cs="Times New Roman"/>
-          <w:color w:val="000000" w:themeColor="text1"/>
+          <w:highlight w:val="yellow"/>
+        </w:rPr>
+      </w:pPr>
+    </w:p>
+    <w:p>
+      <w:pPr>
+        <w:widowControl w:val="0"/>
+        <w:autoSpaceDE w:val="0"/>
+        <w:autoSpaceDN w:val="0"/>
+        <w:adjustRightInd w:val="0"/>
+        <w:rPr>
+          <w:rFonts w:cs="Times New Roman"/>
+          <w:color w:val="000000" w:themeColor="text1"/>
+          <w:highlight w:val="yellow"/>
         </w:rPr>
       </w:pPr>
       <w:r>
         <w:rPr>
           <w:rFonts w:cs="∞}ù]ˇ"/>
           <w:color w:val="000000" w:themeColor="text1"/>
+          <w:highlight w:val="yellow"/>
         </w:rPr>
         <w:t xml:space="preserve">• </w:t>
       </w:r>
@@ -682,6 +742,7 @@
         <w:rPr>
           <w:rFonts w:cs="Times New Roman"/>
           <w:color w:val="000000" w:themeColor="text1"/>
+          <w:highlight w:val="yellow"/>
         </w:rPr>
         <w:t>Day to day support</w:t>
       </w:r>
@@ -695,12 +756,14 @@
         <w:rPr>
           <w:rFonts w:cs="Times New Roman"/>
           <w:color w:val="000000" w:themeColor="text1"/>
+          <w:highlight w:val="yellow"/>
         </w:rPr>
       </w:pPr>
       <w:r>
         <w:rPr>
           <w:rFonts w:cs="∞}ù]ˇ"/>
           <w:color w:val="000000" w:themeColor="text1"/>
+          <w:highlight w:val="yellow"/>
         </w:rPr>
         <w:t xml:space="preserve">• </w:t>
       </w:r>
@@ -708,6 +771,7 @@
         <w:rPr>
           <w:rFonts w:cs="Times New Roman"/>
           <w:color w:val="000000" w:themeColor="text1"/>
+          <w:highlight w:val="yellow"/>
         </w:rPr>
         <w:t>A comfortable and safe environment to live in</w:t>
       </w:r>
@@ -721,12 +785,14 @@
         <w:rPr>
           <w:rFonts w:cs="Times New Roman"/>
           <w:color w:val="000000" w:themeColor="text1"/>
+          <w:highlight w:val="yellow"/>
         </w:rPr>
       </w:pPr>
       <w:r>
         <w:rPr>
           <w:rFonts w:cs="∞}ù]ˇ"/>
           <w:color w:val="000000" w:themeColor="text1"/>
+          <w:highlight w:val="yellow"/>
         </w:rPr>
         <w:t xml:space="preserve">• </w:t>
       </w:r>
@@ -734,6 +800,7 @@
         <w:rPr>
           <w:rFonts w:cs="Times New Roman"/>
           <w:color w:val="000000" w:themeColor="text1"/>
+          <w:highlight w:val="yellow"/>
         </w:rPr>
         <w:t>Activities of real interest and enjoyment</w:t>
       </w:r>
@@ -747,12 +814,14 @@
         <w:rPr>
           <w:rFonts w:cs="Times New Roman"/>
           <w:color w:val="000000" w:themeColor="text1"/>
+          <w:highlight w:val="yellow"/>
         </w:rPr>
       </w:pPr>
       <w:r>
         <w:rPr>
           <w:rFonts w:cs="∞}ù]ˇ"/>
           <w:color w:val="000000" w:themeColor="text1"/>
+          <w:highlight w:val="yellow"/>
         </w:rPr>
         <w:t xml:space="preserve">• </w:t>
       </w:r>
@@ -760,6 +829,7 @@
         <w:rPr>
           <w:rFonts w:cs="Times New Roman"/>
           <w:color w:val="000000" w:themeColor="text1"/>
+          <w:highlight w:val="yellow"/>
         </w:rPr>
         <w:t>Privacy and dignity</w:t>
       </w:r>
@@ -779,6 +849,7 @@
         <w:rPr>
           <w:rFonts w:cs="∞}ù]ˇ"/>
           <w:color w:val="000000" w:themeColor="text1"/>
+          <w:highlight w:val="yellow"/>
         </w:rPr>
         <w:t xml:space="preserve">• </w:t>
       </w:r>
@@ -786,6 +857,7 @@
         <w:rPr>
           <w:rFonts w:cs="Times New Roman"/>
           <w:color w:val="000000" w:themeColor="text1"/>
+          <w:highlight w:val="yellow"/>
         </w:rPr>
         <w:t>Support for your physical, spiritual, intellectual, emotional and social needs</w:t>
       </w:r>
@@ -809,6 +881,7 @@
           <w:b/>
           <w:bCs/>
           <w:color w:val="000000" w:themeColor="text1"/>
+          <w:highlight w:val="yellow"/>
         </w:rPr>
       </w:pPr>
       <w:r>
@@ -817,6 +890,7 @@
           <w:b/>
           <w:bCs/>
           <w:color w:val="000000" w:themeColor="text1"/>
+          <w:highlight w:val="yellow"/>
         </w:rPr>
         <w:t xml:space="preserve">24 Hour </w:t>
       </w:r>
@@ -826,6 +900,7 @@
           <w:b/>
           <w:bCs/>
           <w:color w:val="000000" w:themeColor="text1"/>
+          <w:highlight w:val="yellow"/>
         </w:rPr>
         <w:t xml:space="preserve">Nursing Care </w:t>
       </w:r>
@@ -839,12 +914,14 @@
         <w:rPr>
           <w:rFonts w:cs="∞}ù]ˇ"/>
           <w:color w:val="000000" w:themeColor="text1"/>
+          <w:highlight w:val="yellow"/>
         </w:rPr>
       </w:pPr>
       <w:r>
         <w:rPr>
           <w:rFonts w:cs="∞}ù]ˇ"/>
           <w:color w:val="000000" w:themeColor="text1"/>
+          <w:highlight w:val="yellow"/>
         </w:rPr>
         <w:t>Our fully-qualified nursing staff are able to offer dedicated medical care to our residents, 24 hours a day. Nursing care goes beyond the everyday welfare of our residents to include such things as provision of post-operative care and specific</w:t>
       </w:r>
@@ -854,12 +931,14 @@
         <w:rPr>
           <w:rFonts w:cs="Times New Roman"/>
           <w:color w:val="000000" w:themeColor="text1"/>
+          <w:highlight w:val="yellow"/>
         </w:rPr>
       </w:pPr>
       <w:r>
         <w:rPr>
           <w:rFonts w:cs="∞}ù]ˇ"/>
           <w:color w:val="000000" w:themeColor="text1"/>
+          <w:highlight w:val="yellow"/>
         </w:rPr>
         <w:t>nursing support for chronic and terminal illness.</w:t>
       </w:r>
@@ -869,28 +948,49 @@
         <w:rPr>
           <w:rFonts w:cs="Times New Roman"/>
           <w:color w:val="000000" w:themeColor="text1"/>
-        </w:rPr>
-      </w:pPr>
-    </w:p>
-    <w:p>
-      <w:pPr>
-        <w:rPr>
-          <w:rFonts w:cs="Times New Roman"/>
-          <w:color w:val="000000" w:themeColor="text1"/>
-        </w:rPr>
-      </w:pPr>
-      <w:r>
-        <w:rPr>
-          <w:rFonts w:cs="Times New Roman"/>
-          <w:color w:val="000000" w:themeColor="text1"/>
+          <w:highlight w:val="yellow"/>
+        </w:rPr>
+      </w:pPr>
+    </w:p>
+    <w:p>
+      <w:pPr>
+        <w:rPr>
+          <w:rFonts w:cs="Times New Roman"/>
+          <w:color w:val="000000" w:themeColor="text1"/>
+        </w:rPr>
+      </w:pPr>
+      <w:r>
+        <w:rPr>
+          <w:rFonts w:cs="Times New Roman"/>
+          <w:color w:val="000000" w:themeColor="text1"/>
+          <w:highlight w:val="yellow"/>
         </w:rPr>
         <w:lastRenderedPageBreak/>
-        <w:t>Using Person Centred Software, evaluation of individual needs and development of detailed care plans enhances t</w:t>
-      </w:r>
-      <w:r>
-        <w:rPr>
-          <w:rFonts w:cs="Times New Roman"/>
-          <w:color w:val="000000" w:themeColor="text1"/>
+        <w:t xml:space="preserve">Using Person </w:t>
+      </w:r>
+      <w:proofErr w:type="spellStart"/>
+      <w:r>
+        <w:rPr>
+          <w:rFonts w:cs="Times New Roman"/>
+          <w:color w:val="000000" w:themeColor="text1"/>
+          <w:highlight w:val="yellow"/>
+        </w:rPr>
+        <w:t>Centred</w:t>
+      </w:r>
+      <w:proofErr w:type="spellEnd"/>
+      <w:r>
+        <w:rPr>
+          <w:rFonts w:cs="Times New Roman"/>
+          <w:color w:val="000000" w:themeColor="text1"/>
+          <w:highlight w:val="yellow"/>
+        </w:rPr>
+        <w:t xml:space="preserve"> Software, evaluation of individual needs and development of detailed care plans enhances t</w:t>
+      </w:r>
+      <w:r>
+        <w:rPr>
+          <w:rFonts w:cs="Times New Roman"/>
+          <w:color w:val="000000" w:themeColor="text1"/>
+          <w:highlight w:val="yellow"/>
         </w:rPr>
         <w:t xml:space="preserve">he quality of care our team </w:t>
       </w:r>
@@ -898,6 +998,7 @@
         <w:rPr>
           <w:rFonts w:cs="Times New Roman"/>
           <w:color w:val="000000" w:themeColor="text1"/>
+          <w:highlight w:val="yellow"/>
         </w:rPr>
         <w:t>deliver</w:t>
       </w:r>
@@ -905,6 +1006,7 @@
         <w:rPr>
           <w:rFonts w:cs="Times New Roman"/>
           <w:color w:val="000000" w:themeColor="text1"/>
+          <w:highlight w:val="yellow"/>
         </w:rPr>
         <w:t>s</w:t>
       </w:r>
@@ -912,6 +1014,7 @@
         <w:rPr>
           <w:rFonts w:cs="Times New Roman"/>
           <w:color w:val="000000" w:themeColor="text1"/>
+          <w:highlight w:val="yellow"/>
         </w:rPr>
         <w:t>.</w:t>
       </w:r>
@@ -940,6 +1043,7 @@
         <w:rPr>
           <w:rFonts w:cs="Times New Roman"/>
           <w:color w:val="000000" w:themeColor="text1"/>
+          <w:highlight w:val="yellow"/>
         </w:rPr>
       </w:pPr>
       <w:r>
@@ -948,6 +1052,7 @@
           <w:rFonts w:eastAsia="Times New Roman"/>
           <w:bCs w:val="0"/>
           <w:color w:val="000000" w:themeColor="text1"/>
+          <w:highlight w:val="yellow"/>
         </w:rPr>
         <w:t>Respite Care</w:t>
       </w:r>
@@ -959,12 +1064,14 @@
         <w:rPr>
           <w:rFonts w:asciiTheme="minorHAnsi" w:hAnsiTheme="minorHAnsi"/>
           <w:color w:val="000000" w:themeColor="text1"/>
+          <w:highlight w:val="yellow"/>
         </w:rPr>
       </w:pPr>
       <w:r>
         <w:rPr>
           <w:rFonts w:asciiTheme="minorHAnsi" w:hAnsiTheme="minorHAnsi"/>
           <w:color w:val="000000" w:themeColor="text1"/>
+          <w:highlight w:val="yellow"/>
         </w:rPr>
         <w:t>Respite care is ideal for those looking for convalescence, either following a hospital stay or an illness. Many people also arrange a trial stay as a temporary resident to see if the home is the right choice for them as their new home. </w:t>
       </w:r>
@@ -976,6 +1083,7 @@
         <w:rPr>
           <w:rFonts w:asciiTheme="minorHAnsi" w:hAnsiTheme="minorHAnsi"/>
           <w:color w:val="000000" w:themeColor="text1"/>
+          <w:highlight w:val="yellow"/>
         </w:rPr>
       </w:pPr>
     </w:p>
@@ -986,14 +1094,34 @@
         <w:rPr>
           <w:rFonts w:asciiTheme="minorHAnsi" w:hAnsiTheme="minorHAnsi"/>
           <w:color w:val="000000" w:themeColor="text1"/>
+          <w:highlight w:val="yellow"/>
         </w:rPr>
       </w:pPr>
       <w:r>
         <w:rPr>
           <w:rFonts w:asciiTheme="minorHAnsi" w:hAnsiTheme="minorHAnsi"/>
           <w:color w:val="000000" w:themeColor="text1"/>
-        </w:rPr>
-        <w:t>Caring independently for a loved one can be challenging at times and it is important to take regular breaks to recoup. We offer short term residential stays to allow carers the time to rest, confident that their loved one is in good hands. We are also able to make short stays available, which can boost the support network of someone who is recovering from an accident or following a hospital stay.</w:t>
+          <w:highlight w:val="yellow"/>
+        </w:rPr>
+        <w:t xml:space="preserve">Caring independently for a loved one can be challenging at times and it is important to take regular breaks to recoup. We offer short term residential stays to allow </w:t>
+      </w:r>
+      <w:proofErr w:type="spellStart"/>
+      <w:r>
+        <w:rPr>
+          <w:rFonts w:asciiTheme="minorHAnsi" w:hAnsiTheme="minorHAnsi"/>
+          <w:color w:val="000000" w:themeColor="text1"/>
+          <w:highlight w:val="yellow"/>
+        </w:rPr>
+        <w:t>carers</w:t>
+      </w:r>
+      <w:proofErr w:type="spellEnd"/>
+      <w:r>
+        <w:rPr>
+          <w:rFonts w:asciiTheme="minorHAnsi" w:hAnsiTheme="minorHAnsi"/>
+          <w:color w:val="000000" w:themeColor="text1"/>
+          <w:highlight w:val="yellow"/>
+        </w:rPr>
+        <w:t xml:space="preserve"> the time to rest, confident that their loved one is in good hands. We are also able to make short stays available, which can boost the support network of someone who is recovering from an accident or following a hospital stay.</w:t>
       </w:r>
     </w:p>
     <w:p>
@@ -1003,6 +1131,7 @@
         <w:rPr>
           <w:rFonts w:asciiTheme="minorHAnsi" w:hAnsiTheme="minorHAnsi"/>
           <w:color w:val="000000" w:themeColor="text1"/>
+          <w:highlight w:val="yellow"/>
         </w:rPr>
       </w:pPr>
     </w:p>
@@ -1019,8 +1148,27 @@
         <w:rPr>
           <w:rFonts w:asciiTheme="minorHAnsi" w:hAnsiTheme="minorHAnsi"/>
           <w:color w:val="000000" w:themeColor="text1"/>
-        </w:rPr>
-        <w:t>Both of our respite care services provide the opportunity for you and your carer to rebuild strength and rest.</w:t>
+          <w:highlight w:val="yellow"/>
+        </w:rPr>
+        <w:t xml:space="preserve">Both of our respite care services provide the opportunity for you and your </w:t>
+      </w:r>
+      <w:proofErr w:type="spellStart"/>
+      <w:r>
+        <w:rPr>
+          <w:rFonts w:asciiTheme="minorHAnsi" w:hAnsiTheme="minorHAnsi"/>
+          <w:color w:val="000000" w:themeColor="text1"/>
+          <w:highlight w:val="yellow"/>
+        </w:rPr>
+        <w:t>carer</w:t>
+      </w:r>
+      <w:proofErr w:type="spellEnd"/>
+      <w:r>
+        <w:rPr>
+          <w:rFonts w:asciiTheme="minorHAnsi" w:hAnsiTheme="minorHAnsi"/>
+          <w:color w:val="000000" w:themeColor="text1"/>
+          <w:highlight w:val="yellow"/>
+        </w:rPr>
+        <w:t xml:space="preserve"> to rebuild strength and rest.</w:t>
       </w:r>
     </w:p>
     <w:p>
@@ -1040,6 +1188,7 @@
           <w:color w:val="000000" w:themeColor="text1"/>
           <w:sz w:val="28"/>
           <w:szCs w:val="28"/>
+          <w:highlight w:val="yellow"/>
         </w:rPr>
       </w:pPr>
       <w:r>
@@ -1048,8 +1197,31 @@
           <w:color w:val="000000" w:themeColor="text1"/>
           <w:sz w:val="28"/>
           <w:szCs w:val="28"/>
-        </w:rPr>
-        <w:t>Care that’s centred around</w:t>
+          <w:highlight w:val="yellow"/>
+        </w:rPr>
+        <w:t xml:space="preserve">Care that’s </w:t>
+      </w:r>
+      <w:proofErr w:type="spellStart"/>
+      <w:r>
+        <w:rPr>
+          <w:rStyle w:val="A5"/>
+          <w:color w:val="000000" w:themeColor="text1"/>
+          <w:sz w:val="28"/>
+          <w:szCs w:val="28"/>
+          <w:highlight w:val="yellow"/>
+        </w:rPr>
+        <w:t>centred</w:t>
+      </w:r>
+      <w:proofErr w:type="spellEnd"/>
+      <w:r>
+        <w:rPr>
+          <w:rStyle w:val="A5"/>
+          <w:color w:val="000000" w:themeColor="text1"/>
+          <w:sz w:val="28"/>
+          <w:szCs w:val="28"/>
+          <w:highlight w:val="yellow"/>
+        </w:rPr>
+        <w:t xml:space="preserve"> around</w:t>
       </w:r>
       <w:r>
         <w:rPr>
@@ -1058,6 +1230,7 @@
           <w:color w:val="000000" w:themeColor="text1"/>
           <w:sz w:val="28"/>
           <w:szCs w:val="28"/>
+          <w:highlight w:val="yellow"/>
         </w:rPr>
         <w:t xml:space="preserve"> you</w:t>
       </w:r>
@@ -1067,6 +1240,7 @@
           <w:color w:val="000000" w:themeColor="text1"/>
           <w:sz w:val="28"/>
           <w:szCs w:val="28"/>
+          <w:highlight w:val="yellow"/>
         </w:rPr>
         <w:t xml:space="preserve"> </w:t>
       </w:r>
@@ -1078,6 +1252,7 @@
           <w:color w:val="000000" w:themeColor="text1"/>
           <w:sz w:val="24"/>
           <w:szCs w:val="24"/>
+          <w:highlight w:val="yellow"/>
         </w:rPr>
       </w:pPr>
     </w:p>
@@ -1086,6 +1261,7 @@
         <w:rPr>
           <w:rFonts w:cs="GillSans Light"/>
           <w:color w:val="000000" w:themeColor="text1"/>
+          <w:highlight w:val="yellow"/>
         </w:rPr>
       </w:pPr>
       <w:r>
@@ -1094,6 +1270,7 @@
           <w:color w:val="000000" w:themeColor="text1"/>
           <w:sz w:val="24"/>
           <w:szCs w:val="24"/>
+          <w:highlight w:val="yellow"/>
         </w:rPr>
         <w:t xml:space="preserve">We pride ourselves on delivering care to the highest standards. </w:t>
       </w:r>
@@ -1101,20 +1278,33 @@
         <w:rPr>
           <w:rFonts w:cs="Times New Roman"/>
           <w:color w:val="000000" w:themeColor="text1"/>
+          <w:highlight w:val="yellow"/>
         </w:rPr>
         <w:t xml:space="preserve">We will work with you to develop a </w:t>
       </w:r>
+      <w:proofErr w:type="spellStart"/>
       <w:r>
         <w:rPr>
           <w:rFonts w:cs="∞}ù]ˇ"/>
           <w:color w:val="000000" w:themeColor="text1"/>
-        </w:rPr>
-        <w:t>personalised care plan that reflects what</w:t>
-      </w:r>
-      <w:r>
-        <w:rPr>
-          <w:rFonts w:cs="Times New Roman"/>
-          <w:color w:val="000000" w:themeColor="text1"/>
+          <w:highlight w:val="yellow"/>
+        </w:rPr>
+        <w:t>personalised</w:t>
+      </w:r>
+      <w:proofErr w:type="spellEnd"/>
+      <w:r>
+        <w:rPr>
+          <w:rFonts w:cs="∞}ù]ˇ"/>
+          <w:color w:val="000000" w:themeColor="text1"/>
+          <w:highlight w:val="yellow"/>
+        </w:rPr>
+        <w:t xml:space="preserve"> care plan that reflects what</w:t>
+      </w:r>
+      <w:r>
+        <w:rPr>
+          <w:rFonts w:cs="Times New Roman"/>
+          <w:color w:val="000000" w:themeColor="text1"/>
+          <w:highlight w:val="yellow"/>
         </w:rPr>
         <w:t xml:space="preserve"> you want and need. We </w:t>
       </w:r>
@@ -1122,6 +1312,7 @@
         <w:rPr>
           <w:rFonts w:cs="Times New Roman"/>
           <w:color w:val="000000" w:themeColor="text1"/>
+          <w:highlight w:val="yellow"/>
         </w:rPr>
         <w:t xml:space="preserve">also </w:t>
       </w:r>
@@ -1129,6 +1320,7 @@
         <w:rPr>
           <w:rFonts w:cs="Times New Roman"/>
           <w:color w:val="000000" w:themeColor="text1"/>
+          <w:highlight w:val="yellow"/>
         </w:rPr>
         <w:t xml:space="preserve">review plans on a regular basis, to ensure that all </w:t>
       </w:r>
@@ -1136,6 +1328,7 @@
         <w:rPr>
           <w:rFonts w:cs="Times New Roman"/>
           <w:color w:val="000000" w:themeColor="text1"/>
+          <w:highlight w:val="yellow"/>
         </w:rPr>
         <w:t xml:space="preserve">your </w:t>
       </w:r>
@@ -1143,6 +1336,7 @@
         <w:rPr>
           <w:rFonts w:cs="Times New Roman"/>
           <w:color w:val="000000" w:themeColor="text1"/>
+          <w:highlight w:val="yellow"/>
         </w:rPr>
         <w:t>care needs are met.</w:t>
       </w:r>
@@ -1156,6 +1350,7 @@
         <w:rPr>
           <w:rFonts w:cs="Times New Roman"/>
           <w:color w:val="000000" w:themeColor="text1"/>
+          <w:highlight w:val="yellow"/>
         </w:rPr>
       </w:pPr>
     </w:p>
@@ -1171,14 +1366,34 @@
           <w:color w:val="000000" w:themeColor="text1"/>
           <w:sz w:val="24"/>
           <w:szCs w:val="24"/>
-        </w:rPr>
-      </w:pPr>
-      <w:r>
-        <w:rPr>
-          <w:rFonts w:cs="Times New Roman"/>
-          <w:color w:val="000000" w:themeColor="text1"/>
-        </w:rPr>
-        <w:t>We can also support you in arranging for the GP to visit and organising other medical appointments with you or on your behalf.</w:t>
+          <w:highlight w:val="yellow"/>
+        </w:rPr>
+      </w:pPr>
+      <w:r>
+        <w:rPr>
+          <w:rFonts w:cs="Times New Roman"/>
+          <w:color w:val="000000" w:themeColor="text1"/>
+          <w:highlight w:val="yellow"/>
+        </w:rPr>
+        <w:t xml:space="preserve">We can also support you in arranging for the GP to visit and </w:t>
+      </w:r>
+      <w:proofErr w:type="spellStart"/>
+      <w:r>
+        <w:rPr>
+          <w:rFonts w:cs="Times New Roman"/>
+          <w:color w:val="000000" w:themeColor="text1"/>
+          <w:highlight w:val="yellow"/>
+        </w:rPr>
+        <w:t>organising</w:t>
+      </w:r>
+      <w:proofErr w:type="spellEnd"/>
+      <w:r>
+        <w:rPr>
+          <w:rFonts w:cs="Times New Roman"/>
+          <w:color w:val="000000" w:themeColor="text1"/>
+          <w:highlight w:val="yellow"/>
+        </w:rPr>
+        <w:t xml:space="preserve"> other medical appointments with you or on your behalf.</w:t>
       </w:r>
     </w:p>
     <w:p>
@@ -1188,6 +1403,7 @@
           <w:color w:val="000000" w:themeColor="text1"/>
           <w:sz w:val="24"/>
           <w:szCs w:val="24"/>
+          <w:highlight w:val="yellow"/>
         </w:rPr>
       </w:pPr>
     </w:p>
@@ -1206,6 +1422,7 @@
           <w:color w:val="000000" w:themeColor="text1"/>
           <w:sz w:val="24"/>
           <w:szCs w:val="24"/>
+          <w:highlight w:val="yellow"/>
         </w:rPr>
         <w:t>At Bridge House we</w:t>
       </w:r>
@@ -1215,6 +1432,7 @@
           <w:color w:val="000000" w:themeColor="text1"/>
           <w:sz w:val="24"/>
           <w:szCs w:val="24"/>
+          <w:highlight w:val="yellow"/>
         </w:rPr>
         <w:t xml:space="preserve"> believe that </w:t>
       </w:r>
@@ -1224,6 +1442,7 @@
           <w:color w:val="000000" w:themeColor="text1"/>
           <w:sz w:val="24"/>
           <w:szCs w:val="24"/>
+          <w:highlight w:val="yellow"/>
         </w:rPr>
         <w:t xml:space="preserve">all of </w:t>
       </w:r>
@@ -1233,6 +1452,7 @@
           <w:color w:val="000000" w:themeColor="text1"/>
           <w:sz w:val="24"/>
           <w:szCs w:val="24"/>
+          <w:highlight w:val="yellow"/>
         </w:rPr>
         <w:t>our residents should enjoy life in an atmosphere of warmth and understanding. Residents are cared fo</w:t>
       </w:r>
@@ -1242,6 +1462,7 @@
           <w:color w:val="000000" w:themeColor="text1"/>
           <w:sz w:val="24"/>
           <w:szCs w:val="24"/>
+          <w:highlight w:val="yellow"/>
         </w:rPr>
         <w:t>r by people who appreciate your</w:t>
       </w:r>
@@ -1251,6 +1472,7 @@
           <w:color w:val="000000" w:themeColor="text1"/>
           <w:sz w:val="24"/>
           <w:szCs w:val="24"/>
+          <w:highlight w:val="yellow"/>
         </w:rPr>
         <w:t xml:space="preserve"> need for pr</w:t>
       </w:r>
@@ -1260,6 +1482,7 @@
           <w:color w:val="000000" w:themeColor="text1"/>
           <w:sz w:val="24"/>
           <w:szCs w:val="24"/>
+          <w:highlight w:val="yellow"/>
         </w:rPr>
         <w:t>ivacy and who will respect your</w:t>
       </w:r>
@@ -1269,6 +1492,7 @@
           <w:color w:val="000000" w:themeColor="text1"/>
           <w:sz w:val="24"/>
           <w:szCs w:val="24"/>
+          <w:highlight w:val="yellow"/>
         </w:rPr>
         <w:t xml:space="preserve"> dignity and freedom of choice.</w:t>
       </w:r>
@@ -1291,6 +1515,7 @@
           <w:color w:val="000000" w:themeColor="text1"/>
           <w:sz w:val="28"/>
           <w:szCs w:val="28"/>
+          <w:highlight w:val="yellow"/>
         </w:rPr>
       </w:pPr>
       <w:r>
@@ -1299,6 +1524,7 @@
           <w:color w:val="000000" w:themeColor="text1"/>
           <w:sz w:val="28"/>
           <w:szCs w:val="28"/>
+          <w:highlight w:val="yellow"/>
         </w:rPr>
         <w:t xml:space="preserve">Care that makes you feel at </w:t>
       </w:r>
@@ -1309,6 +1535,7 @@
           <w:color w:val="000000" w:themeColor="text1"/>
           <w:sz w:val="28"/>
           <w:szCs w:val="28"/>
+          <w:highlight w:val="yellow"/>
         </w:rPr>
         <w:t>home</w:t>
       </w:r>
@@ -1317,6 +1544,7 @@
       <w:pPr>
         <w:rPr>
           <w:color w:val="000000" w:themeColor="text1"/>
+          <w:highlight w:val="yellow"/>
         </w:rPr>
       </w:pPr>
     </w:p>
@@ -1327,41 +1555,64 @@
           <w:color w:val="000000" w:themeColor="text1"/>
           <w:sz w:val="24"/>
           <w:szCs w:val="24"/>
-        </w:rPr>
-      </w:pPr>
-      <w:r>
-        <w:rPr>
-          <w:color w:val="000000" w:themeColor="text1"/>
+          <w:highlight w:val="yellow"/>
+        </w:rPr>
+      </w:pPr>
+      <w:r>
+        <w:rPr>
+          <w:color w:val="000000" w:themeColor="text1"/>
+          <w:highlight w:val="yellow"/>
         </w:rPr>
         <w:t>Bridge House</w:t>
       </w:r>
       <w:r>
         <w:rPr>
           <w:color w:val="000000" w:themeColor="text1"/>
+          <w:highlight w:val="yellow"/>
         </w:rPr>
         <w:t xml:space="preserve"> offers</w:t>
       </w:r>
       <w:r>
         <w:rPr>
           <w:color w:val="000000" w:themeColor="text1"/>
+          <w:highlight w:val="yellow"/>
         </w:rPr>
         <w:t xml:space="preserve"> an outstanding home environment. The </w:t>
       </w:r>
       <w:r>
         <w:rPr>
           <w:color w:val="000000" w:themeColor="text1"/>
+          <w:highlight w:val="yellow"/>
         </w:rPr>
         <w:t>private bedrooms</w:t>
       </w:r>
       <w:r>
         <w:rPr>
           <w:color w:val="000000" w:themeColor="text1"/>
-        </w:rPr>
-        <w:t>, each with en-suite wet room</w:t>
-      </w:r>
-      <w:r>
-        <w:rPr>
-          <w:color w:val="000000" w:themeColor="text1"/>
+          <w:highlight w:val="yellow"/>
+        </w:rPr>
+        <w:t xml:space="preserve">, each with </w:t>
+      </w:r>
+      <w:proofErr w:type="spellStart"/>
+      <w:r>
+        <w:rPr>
+          <w:color w:val="000000" w:themeColor="text1"/>
+          <w:highlight w:val="yellow"/>
+        </w:rPr>
+        <w:t>en</w:t>
+      </w:r>
+      <w:proofErr w:type="spellEnd"/>
+      <w:r>
+        <w:rPr>
+          <w:color w:val="000000" w:themeColor="text1"/>
+          <w:highlight w:val="yellow"/>
+        </w:rPr>
+        <w:t>-suite wet room</w:t>
+      </w:r>
+      <w:r>
+        <w:rPr>
+          <w:color w:val="000000" w:themeColor="text1"/>
+          <w:highlight w:val="yellow"/>
         </w:rPr>
         <w:t xml:space="preserve"> </w:t>
       </w:r>
@@ -1371,6 +1622,7 @@
           <w:color w:val="000000" w:themeColor="text1"/>
           <w:sz w:val="24"/>
           <w:szCs w:val="24"/>
+          <w:highlight w:val="yellow"/>
         </w:rPr>
         <w:t>provide</w:t>
       </w:r>
@@ -1380,88 +1632,140 @@
           <w:color w:val="000000" w:themeColor="text1"/>
           <w:sz w:val="24"/>
           <w:szCs w:val="24"/>
-        </w:rPr>
-        <w:t xml:space="preserve"> compassionate, individualised residential, nursing and respite care for up to 66 residents in a relaxing, friendly and comfortable home.</w:t>
-      </w:r>
-    </w:p>
-    <w:p>
-      <w:pPr>
+          <w:highlight w:val="yellow"/>
+        </w:rPr>
+        <w:t xml:space="preserve"> compassionate, </w:t>
+      </w:r>
+      <w:proofErr w:type="spellStart"/>
+      <w:r>
         <w:rPr>
           <w:rStyle w:val="A5"/>
           <w:color w:val="000000" w:themeColor="text1"/>
           <w:sz w:val="24"/>
           <w:szCs w:val="24"/>
-        </w:rPr>
-      </w:pPr>
-    </w:p>
-    <w:p>
-      <w:pPr>
-        <w:widowControl w:val="0"/>
-        <w:autoSpaceDE w:val="0"/>
-        <w:autoSpaceDN w:val="0"/>
-        <w:adjustRightInd w:val="0"/>
+          <w:highlight w:val="yellow"/>
+        </w:rPr>
+        <w:t>individualised</w:t>
+      </w:r>
+      <w:proofErr w:type="spellEnd"/>
+      <w:r>
         <w:rPr>
           <w:rStyle w:val="A5"/>
-          <w:rFonts w:cs="Times New Roman"/>
           <w:color w:val="000000" w:themeColor="text1"/>
           <w:sz w:val="24"/>
           <w:szCs w:val="24"/>
-        </w:rPr>
-      </w:pPr>
-      <w:r>
-        <w:rPr>
-          <w:rFonts w:cs="Times New Roman"/>
-          <w:color w:val="000000" w:themeColor="text1"/>
-        </w:rPr>
-        <w:t>Our communal areas are designed to feel comfort and a homely, where you can relax and socialise. Visitors are welcome at any time and can also join us for a drink or meal.</w:t>
-      </w:r>
-    </w:p>
-    <w:p>
-      <w:pPr>
-        <w:rPr>
-          <w:color w:val="000000" w:themeColor="text1"/>
-        </w:rPr>
-      </w:pPr>
-    </w:p>
-    <w:p>
-      <w:pPr>
-        <w:rPr>
-          <w:color w:val="000000" w:themeColor="text1"/>
-        </w:rPr>
-      </w:pPr>
-      <w:r>
-        <w:rPr>
-          <w:color w:val="000000" w:themeColor="text1"/>
+          <w:highlight w:val="yellow"/>
+        </w:rPr>
+        <w:t xml:space="preserve"> residential, nursing and respite care for up to 66 residents in a relaxing, friendly and comfortable home.</w:t>
+      </w:r>
+    </w:p>
+    <w:p>
+      <w:pPr>
+        <w:rPr>
+          <w:rStyle w:val="A5"/>
+          <w:color w:val="000000" w:themeColor="text1"/>
+          <w:sz w:val="24"/>
+          <w:szCs w:val="24"/>
+          <w:highlight w:val="yellow"/>
+        </w:rPr>
+      </w:pPr>
+    </w:p>
+    <w:p>
+      <w:pPr>
+        <w:widowControl w:val="0"/>
+        <w:autoSpaceDE w:val="0"/>
+        <w:autoSpaceDN w:val="0"/>
+        <w:adjustRightInd w:val="0"/>
+        <w:rPr>
+          <w:rStyle w:val="A5"/>
+          <w:rFonts w:cs="Times New Roman"/>
+          <w:color w:val="000000" w:themeColor="text1"/>
+          <w:sz w:val="24"/>
+          <w:szCs w:val="24"/>
+          <w:highlight w:val="yellow"/>
+        </w:rPr>
+      </w:pPr>
+      <w:r>
+        <w:rPr>
+          <w:rFonts w:cs="Times New Roman"/>
+          <w:color w:val="000000" w:themeColor="text1"/>
+          <w:highlight w:val="yellow"/>
+        </w:rPr>
+        <w:t xml:space="preserve">Our communal areas are designed to feel comfort and a homely, where you can relax and </w:t>
+      </w:r>
+      <w:proofErr w:type="spellStart"/>
+      <w:r>
+        <w:rPr>
+          <w:rFonts w:cs="Times New Roman"/>
+          <w:color w:val="000000" w:themeColor="text1"/>
+          <w:highlight w:val="yellow"/>
+        </w:rPr>
+        <w:t>socialise</w:t>
+      </w:r>
+      <w:proofErr w:type="spellEnd"/>
+      <w:r>
+        <w:rPr>
+          <w:rFonts w:cs="Times New Roman"/>
+          <w:color w:val="000000" w:themeColor="text1"/>
+          <w:highlight w:val="yellow"/>
+        </w:rPr>
+        <w:t>. Visitors are welcome at any time and can also join us for a drink or meal.</w:t>
+      </w:r>
+    </w:p>
+    <w:p>
+      <w:pPr>
+        <w:rPr>
+          <w:color w:val="000000" w:themeColor="text1"/>
+          <w:highlight w:val="yellow"/>
+        </w:rPr>
+      </w:pPr>
+    </w:p>
+    <w:p>
+      <w:pPr>
+        <w:rPr>
+          <w:color w:val="000000" w:themeColor="text1"/>
+          <w:highlight w:val="yellow"/>
+        </w:rPr>
+      </w:pPr>
+      <w:r>
+        <w:rPr>
+          <w:color w:val="000000" w:themeColor="text1"/>
+          <w:highlight w:val="yellow"/>
         </w:rPr>
         <w:t>If you are joining us for respite you wi</w:t>
       </w:r>
       <w:r>
         <w:rPr>
           <w:color w:val="000000" w:themeColor="text1"/>
+          <w:highlight w:val="yellow"/>
         </w:rPr>
         <w:t>ll</w:t>
       </w:r>
       <w:r>
         <w:rPr>
           <w:color w:val="000000" w:themeColor="text1"/>
+          <w:highlight w:val="yellow"/>
         </w:rPr>
         <w:t xml:space="preserve"> </w:t>
       </w:r>
       <w:r>
         <w:rPr>
           <w:color w:val="000000" w:themeColor="text1"/>
+          <w:highlight w:val="yellow"/>
         </w:rPr>
         <w:t>be able to enjoy all of the facilities which include; your own private bedroom, o</w:t>
       </w:r>
       <w:r>
         <w:rPr>
           <w:color w:val="000000" w:themeColor="text1"/>
+          <w:highlight w:val="yellow"/>
         </w:rPr>
         <w:t xml:space="preserve">ur delicious home-cooked meals and </w:t>
       </w:r>
       <w:r>
         <w:rPr>
           <w:color w:val="000000" w:themeColor="text1"/>
+          <w:highlight w:val="yellow"/>
         </w:rPr>
         <w:t>daily activities.</w:t>
       </w:r>
@@ -1470,18 +1774,21 @@
       <w:pPr>
         <w:rPr>
           <w:color w:val="000000" w:themeColor="text1"/>
-        </w:rPr>
-      </w:pPr>
-    </w:p>
-    <w:p>
-      <w:pPr>
-        <w:rPr>
-          <w:color w:val="000000" w:themeColor="text1"/>
-        </w:rPr>
-      </w:pPr>
-      <w:r>
-        <w:rPr>
-          <w:color w:val="000000" w:themeColor="text1"/>
+          <w:highlight w:val="yellow"/>
+        </w:rPr>
+      </w:pPr>
+    </w:p>
+    <w:p>
+      <w:pPr>
+        <w:rPr>
+          <w:color w:val="000000" w:themeColor="text1"/>
+          <w:highlight w:val="yellow"/>
+        </w:rPr>
+      </w:pPr>
+      <w:r>
+        <w:rPr>
+          <w:color w:val="000000" w:themeColor="text1"/>
+          <w:highlight w:val="yellow"/>
         </w:rPr>
         <w:t>Bridge House offers:</w:t>
       </w:r>
@@ -1495,21 +1802,16 @@
         <w:rPr>
           <w:rFonts w:eastAsia="Times New Roman" w:cs="Times New Roman"/>
           <w:color w:val="000000" w:themeColor="text1"/>
+          <w:highlight w:val="yellow"/>
         </w:rPr>
       </w:pPr>
       <w:r>
         <w:rPr>
           <w:rFonts w:eastAsia="Times New Roman" w:cs="Times New Roman"/>
           <w:color w:val="000000" w:themeColor="text1"/>
-        </w:rPr>
-        <w:t>Community p</w:t>
-      </w:r>
-      <w:r>
-        <w:rPr>
-          <w:rFonts w:eastAsia="Times New Roman" w:cs="Times New Roman"/>
-          <w:color w:val="000000" w:themeColor="text1"/>
-        </w:rPr>
-        <w:t>hysiotherapist</w:t>
+          <w:highlight w:val="yellow"/>
+        </w:rPr>
+        <w:t>Community physiotherapist</w:t>
       </w:r>
     </w:p>
     <w:p>
@@ -1521,21 +1823,16 @@
         <w:rPr>
           <w:rFonts w:eastAsia="Times New Roman" w:cs="Times New Roman"/>
           <w:color w:val="000000" w:themeColor="text1"/>
+          <w:highlight w:val="yellow"/>
         </w:rPr>
       </w:pPr>
       <w:r>
         <w:rPr>
           <w:rFonts w:eastAsia="Times New Roman" w:cs="Times New Roman"/>
           <w:color w:val="000000" w:themeColor="text1"/>
-        </w:rPr>
-        <w:t>Occupational t</w:t>
-      </w:r>
-      <w:r>
-        <w:rPr>
-          <w:rFonts w:eastAsia="Times New Roman" w:cs="Times New Roman"/>
-          <w:color w:val="000000" w:themeColor="text1"/>
-        </w:rPr>
-        <w:t>herapy</w:t>
+          <w:highlight w:val="yellow"/>
+        </w:rPr>
+        <w:t>Occupational therapy</w:t>
       </w:r>
     </w:p>
     <w:p>
@@ -1547,12 +1844,14 @@
         <w:rPr>
           <w:rFonts w:eastAsia="Times New Roman" w:cs="Times New Roman"/>
           <w:color w:val="000000" w:themeColor="text1"/>
+          <w:highlight w:val="yellow"/>
         </w:rPr>
       </w:pPr>
       <w:r>
         <w:rPr>
           <w:rFonts w:eastAsia="Times New Roman" w:cs="Times New Roman"/>
           <w:color w:val="000000" w:themeColor="text1"/>
+          <w:highlight w:val="yellow"/>
         </w:rPr>
         <w:t>Chiropody</w:t>
       </w:r>
@@ -1566,13 +1865,16 @@
         <w:rPr>
           <w:rFonts w:eastAsia="Times New Roman" w:cs="Times New Roman"/>
           <w:color w:val="000000" w:themeColor="text1"/>
+          <w:highlight w:val="yellow"/>
         </w:rPr>
       </w:pPr>
       <w:r>
         <w:rPr>
           <w:rFonts w:eastAsia="Times New Roman" w:cs="Times New Roman"/>
           <w:color w:val="000000" w:themeColor="text1"/>
-        </w:rPr>
+          <w:highlight w:val="yellow"/>
+        </w:rPr>
+        <w:lastRenderedPageBreak/>
         <w:t>Aromatherapy</w:t>
       </w:r>
     </w:p>
@@ -1585,12 +1887,14 @@
         <w:rPr>
           <w:rFonts w:eastAsia="Times New Roman" w:cs="Times New Roman"/>
           <w:color w:val="000000" w:themeColor="text1"/>
+          <w:highlight w:val="yellow"/>
         </w:rPr>
       </w:pPr>
       <w:r>
         <w:rPr>
           <w:rFonts w:eastAsia="Times New Roman" w:cs="Times New Roman"/>
           <w:color w:val="000000" w:themeColor="text1"/>
+          <w:highlight w:val="yellow"/>
         </w:rPr>
         <w:t xml:space="preserve">On-site hairdressing </w:t>
       </w:r>
@@ -1598,6 +1902,7 @@
         <w:rPr>
           <w:rFonts w:eastAsia="Times New Roman" w:cs="Times New Roman"/>
           <w:color w:val="000000" w:themeColor="text1"/>
+          <w:highlight w:val="yellow"/>
         </w:rPr>
         <w:t xml:space="preserve">and nail </w:t>
       </w:r>
@@ -1605,6 +1910,7 @@
         <w:rPr>
           <w:rFonts w:eastAsia="Times New Roman" w:cs="Times New Roman"/>
           <w:color w:val="000000" w:themeColor="text1"/>
+          <w:highlight w:val="yellow"/>
         </w:rPr>
         <w:t>salon</w:t>
       </w:r>
@@ -1618,12 +1924,14 @@
         <w:rPr>
           <w:rFonts w:eastAsia="Times New Roman" w:cs="Times New Roman"/>
           <w:color w:val="000000" w:themeColor="text1"/>
+          <w:highlight w:val="yellow"/>
         </w:rPr>
       </w:pPr>
       <w:r>
         <w:rPr>
           <w:rFonts w:eastAsia="Times New Roman" w:cs="Times New Roman"/>
           <w:color w:val="000000" w:themeColor="text1"/>
+          <w:highlight w:val="yellow"/>
         </w:rPr>
         <w:t>Activities and day trips</w:t>
       </w:r>
@@ -1637,12 +1945,14 @@
         <w:rPr>
           <w:rFonts w:eastAsia="Times New Roman" w:cs="Times New Roman"/>
           <w:color w:val="000000" w:themeColor="text1"/>
+          <w:highlight w:val="yellow"/>
         </w:rPr>
       </w:pPr>
       <w:r>
         <w:rPr>
           <w:rFonts w:eastAsia="Times New Roman" w:cs="Times New Roman"/>
           <w:color w:val="000000" w:themeColor="text1"/>
+          <w:highlight w:val="yellow"/>
         </w:rPr>
         <w:t>Tasty and nutritious meals</w:t>
       </w:r>
@@ -1656,12 +1966,14 @@
         <w:rPr>
           <w:rFonts w:eastAsia="Times New Roman" w:cs="Times New Roman"/>
           <w:color w:val="000000" w:themeColor="text1"/>
+          <w:highlight w:val="yellow"/>
         </w:rPr>
       </w:pPr>
       <w:r>
         <w:rPr>
           <w:rFonts w:eastAsia="Times New Roman" w:cs="Times New Roman"/>
           <w:color w:val="000000" w:themeColor="text1"/>
+          <w:highlight w:val="yellow"/>
         </w:rPr>
         <w:t>Full laundry service</w:t>
       </w:r>
@@ -1675,12 +1987,14 @@
         <w:rPr>
           <w:rFonts w:eastAsia="Times New Roman" w:cs="Times New Roman"/>
           <w:color w:val="000000" w:themeColor="text1"/>
+          <w:highlight w:val="yellow"/>
         </w:rPr>
       </w:pPr>
       <w:r>
         <w:rPr>
           <w:rFonts w:eastAsia="Times New Roman" w:cs="Times New Roman"/>
           <w:color w:val="000000" w:themeColor="text1"/>
+          <w:highlight w:val="yellow"/>
         </w:rPr>
         <w:t>Internet &amp; Wi-fi</w:t>
       </w:r>
@@ -1694,12 +2008,14 @@
         <w:rPr>
           <w:rFonts w:eastAsia="Times New Roman" w:cs="Times New Roman"/>
           <w:color w:val="000000" w:themeColor="text1"/>
+          <w:highlight w:val="yellow"/>
         </w:rPr>
       </w:pPr>
       <w:r>
         <w:rPr>
           <w:rFonts w:eastAsia="Times New Roman" w:cs="Times New Roman"/>
           <w:color w:val="000000" w:themeColor="text1"/>
+          <w:highlight w:val="yellow"/>
         </w:rPr>
         <w:t>Disabled access</w:t>
       </w:r>
@@ -1713,12 +2029,14 @@
         <w:rPr>
           <w:rFonts w:eastAsia="Times New Roman" w:cs="Times New Roman"/>
           <w:color w:val="000000" w:themeColor="text1"/>
+          <w:highlight w:val="yellow"/>
         </w:rPr>
       </w:pPr>
       <w:r>
         <w:rPr>
           <w:rFonts w:eastAsia="Times New Roman" w:cs="Times New Roman"/>
           <w:color w:val="000000" w:themeColor="text1"/>
+          <w:highlight w:val="yellow"/>
         </w:rPr>
         <w:t>Car parking for visitors</w:t>
       </w:r>
@@ -1732,12 +2050,14 @@
         <w:rPr>
           <w:rFonts w:eastAsia="Times New Roman" w:cs="Times New Roman"/>
           <w:color w:val="000000" w:themeColor="text1"/>
+          <w:highlight w:val="yellow"/>
         </w:rPr>
       </w:pPr>
       <w:r>
         <w:rPr>
           <w:rFonts w:eastAsia="Times New Roman" w:cs="Times New Roman"/>
           <w:color w:val="000000" w:themeColor="text1"/>
+          <w:highlight w:val="yellow"/>
         </w:rPr>
         <w:t>Lift service</w:t>
       </w:r>
@@ -1746,18 +2066,21 @@
       <w:pPr>
         <w:rPr>
           <w:color w:val="000000" w:themeColor="text1"/>
-        </w:rPr>
-      </w:pPr>
-    </w:p>
-    <w:p>
-      <w:pPr>
-        <w:rPr>
-          <w:color w:val="000000" w:themeColor="text1"/>
-        </w:rPr>
-      </w:pPr>
-      <w:r>
-        <w:rPr>
-          <w:color w:val="000000" w:themeColor="text1"/>
+          <w:highlight w:val="yellow"/>
+        </w:rPr>
+      </w:pPr>
+    </w:p>
+    <w:p>
+      <w:pPr>
+        <w:rPr>
+          <w:color w:val="000000" w:themeColor="text1"/>
+          <w:highlight w:val="yellow"/>
+        </w:rPr>
+      </w:pPr>
+      <w:r>
+        <w:rPr>
+          <w:color w:val="000000" w:themeColor="text1"/>
+          <w:highlight w:val="yellow"/>
         </w:rPr>
         <w:t>Each room offers:</w:t>
       </w:r>
@@ -1766,24 +2089,27 @@
       <w:pPr>
         <w:rPr>
           <w:color w:val="000000" w:themeColor="text1"/>
-        </w:rPr>
-      </w:pPr>
-    </w:p>
-    <w:p>
-      <w:pPr>
-        <w:rPr>
-          <w:color w:val="000000" w:themeColor="text1"/>
-        </w:rPr>
-      </w:pPr>
-      <w:r>
-        <w:rPr>
-          <w:color w:val="000000" w:themeColor="text1"/>
+          <w:highlight w:val="yellow"/>
+        </w:rPr>
+      </w:pPr>
+    </w:p>
+    <w:p>
+      <w:pPr>
+        <w:rPr>
+          <w:color w:val="000000" w:themeColor="text1"/>
+        </w:rPr>
+      </w:pPr>
+      <w:r>
+        <w:rPr>
+          <w:color w:val="000000" w:themeColor="text1"/>
+          <w:highlight w:val="yellow"/>
         </w:rPr>
         <w:t>????</w:t>
       </w:r>
       <w:r>
         <w:rPr>
           <w:color w:val="000000" w:themeColor="text1"/>
+          <w:highlight w:val="yellow"/>
         </w:rPr>
         <w:t xml:space="preserve"> &lt;add space for 4 bullets&gt;</w:t>
       </w:r>
@@ -1801,6 +2127,7 @@
           <w:color w:val="000000" w:themeColor="text1"/>
           <w:sz w:val="28"/>
           <w:szCs w:val="28"/>
+          <w:highlight w:val="yellow"/>
         </w:rPr>
       </w:pPr>
       <w:r>
@@ -1808,6 +2135,7 @@
           <w:color w:val="000000" w:themeColor="text1"/>
           <w:sz w:val="28"/>
           <w:szCs w:val="28"/>
+          <w:highlight w:val="yellow"/>
         </w:rPr>
         <w:t xml:space="preserve">Care that’s </w:t>
       </w:r>
@@ -1817,6 +2145,7 @@
           <w:color w:val="000000" w:themeColor="text1"/>
           <w:sz w:val="28"/>
           <w:szCs w:val="28"/>
+          <w:highlight w:val="yellow"/>
         </w:rPr>
         <w:t xml:space="preserve">nutritious </w:t>
       </w:r>
@@ -1825,43 +2154,66 @@
       <w:pPr>
         <w:rPr>
           <w:color w:val="000000" w:themeColor="text1"/>
-        </w:rPr>
-      </w:pPr>
-    </w:p>
-    <w:p>
-      <w:pPr>
-        <w:widowControl w:val="0"/>
-        <w:autoSpaceDE w:val="0"/>
-        <w:autoSpaceDN w:val="0"/>
-        <w:adjustRightInd w:val="0"/>
-        <w:rPr>
-          <w:rFonts w:cs="Times New Roman"/>
-          <w:color w:val="000000" w:themeColor="text1"/>
-        </w:rPr>
-      </w:pPr>
-      <w:r>
-        <w:rPr>
-          <w:rFonts w:cs="Times New Roman"/>
-          <w:color w:val="000000" w:themeColor="text1"/>
-        </w:rPr>
-        <w:t>At Bridge House we recognise how important good quality food is for both your</w:t>
-      </w:r>
-    </w:p>
-    <w:p>
-      <w:pPr>
-        <w:widowControl w:val="0"/>
-        <w:autoSpaceDE w:val="0"/>
-        <w:autoSpaceDN w:val="0"/>
-        <w:adjustRightInd w:val="0"/>
-        <w:rPr>
-          <w:rFonts w:cs="Times New Roman"/>
-          <w:color w:val="000000" w:themeColor="text1"/>
-        </w:rPr>
-      </w:pPr>
-      <w:r>
-        <w:rPr>
-          <w:rFonts w:cs="Times New Roman"/>
-          <w:color w:val="000000" w:themeColor="text1"/>
+          <w:highlight w:val="yellow"/>
+        </w:rPr>
+      </w:pPr>
+    </w:p>
+    <w:p>
+      <w:pPr>
+        <w:widowControl w:val="0"/>
+        <w:autoSpaceDE w:val="0"/>
+        <w:autoSpaceDN w:val="0"/>
+        <w:adjustRightInd w:val="0"/>
+        <w:rPr>
+          <w:rFonts w:cs="Times New Roman"/>
+          <w:color w:val="000000" w:themeColor="text1"/>
+          <w:highlight w:val="yellow"/>
+        </w:rPr>
+      </w:pPr>
+      <w:r>
+        <w:rPr>
+          <w:rFonts w:cs="Times New Roman"/>
+          <w:color w:val="000000" w:themeColor="text1"/>
+          <w:highlight w:val="yellow"/>
+        </w:rPr>
+        <w:t xml:space="preserve">At Bridge House we </w:t>
+      </w:r>
+      <w:proofErr w:type="spellStart"/>
+      <w:r>
+        <w:rPr>
+          <w:rFonts w:cs="Times New Roman"/>
+          <w:color w:val="000000" w:themeColor="text1"/>
+          <w:highlight w:val="yellow"/>
+        </w:rPr>
+        <w:t>recognise</w:t>
+      </w:r>
+      <w:proofErr w:type="spellEnd"/>
+      <w:r>
+        <w:rPr>
+          <w:rFonts w:cs="Times New Roman"/>
+          <w:color w:val="000000" w:themeColor="text1"/>
+          <w:highlight w:val="yellow"/>
+        </w:rPr>
+        <w:t xml:space="preserve"> how important good quality food is for both your</w:t>
+      </w:r>
+    </w:p>
+    <w:p>
+      <w:pPr>
+        <w:widowControl w:val="0"/>
+        <w:autoSpaceDE w:val="0"/>
+        <w:autoSpaceDN w:val="0"/>
+        <w:adjustRightInd w:val="0"/>
+        <w:rPr>
+          <w:rFonts w:cs="Times New Roman"/>
+          <w:color w:val="000000" w:themeColor="text1"/>
+          <w:highlight w:val="yellow"/>
+        </w:rPr>
+      </w:pPr>
+      <w:r>
+        <w:rPr>
+          <w:rFonts w:cs="Times New Roman"/>
+          <w:color w:val="000000" w:themeColor="text1"/>
+          <w:highlight w:val="yellow"/>
         </w:rPr>
         <w:t>health and happiness. We work closely with our suppliers to ensure every meal</w:t>
       </w:r>
@@ -1875,12 +2227,14 @@
         <w:rPr>
           <w:rFonts w:cs="Times New Roman"/>
           <w:color w:val="000000" w:themeColor="text1"/>
-        </w:rPr>
-      </w:pPr>
-      <w:r>
-        <w:rPr>
-          <w:rFonts w:cs="Times New Roman"/>
-          <w:color w:val="000000" w:themeColor="text1"/>
+          <w:highlight w:val="yellow"/>
+        </w:rPr>
+      </w:pPr>
+      <w:r>
+        <w:rPr>
+          <w:rFonts w:cs="Times New Roman"/>
+          <w:color w:val="000000" w:themeColor="text1"/>
+          <w:highlight w:val="yellow"/>
         </w:rPr>
         <w:t xml:space="preserve">is tasty </w:t>
       </w:r>
@@ -1888,6 +2242,7 @@
         <w:rPr>
           <w:rFonts w:cs="Times New Roman"/>
           <w:color w:val="000000" w:themeColor="text1"/>
+          <w:highlight w:val="yellow"/>
         </w:rPr>
         <w:t>and nutritious.</w:t>
       </w:r>
@@ -1901,24 +2256,27 @@
         <w:rPr>
           <w:rFonts w:cs="Times New Roman"/>
           <w:color w:val="000000" w:themeColor="text1"/>
-        </w:rPr>
-      </w:pPr>
-    </w:p>
-    <w:p>
-      <w:pPr>
-        <w:widowControl w:val="0"/>
-        <w:autoSpaceDE w:val="0"/>
-        <w:autoSpaceDN w:val="0"/>
-        <w:adjustRightInd w:val="0"/>
-        <w:rPr>
-          <w:rFonts w:cs="Times New Roman"/>
-          <w:color w:val="000000" w:themeColor="text1"/>
-        </w:rPr>
-      </w:pPr>
-      <w:r>
-        <w:rPr>
-          <w:rFonts w:cs="Times New Roman"/>
-          <w:color w:val="000000" w:themeColor="text1"/>
+          <w:highlight w:val="yellow"/>
+        </w:rPr>
+      </w:pPr>
+    </w:p>
+    <w:p>
+      <w:pPr>
+        <w:widowControl w:val="0"/>
+        <w:autoSpaceDE w:val="0"/>
+        <w:autoSpaceDN w:val="0"/>
+        <w:adjustRightInd w:val="0"/>
+        <w:rPr>
+          <w:rFonts w:cs="Times New Roman"/>
+          <w:color w:val="000000" w:themeColor="text1"/>
+          <w:highlight w:val="yellow"/>
+        </w:rPr>
+      </w:pPr>
+      <w:r>
+        <w:rPr>
+          <w:rFonts w:cs="Times New Roman"/>
+          <w:color w:val="000000" w:themeColor="text1"/>
+          <w:highlight w:val="yellow"/>
         </w:rPr>
         <w:t>All meals are freshly prepared by our onsite cooks who plan quality, seasonal</w:t>
       </w:r>
@@ -1927,19 +2285,32 @@
       <w:pPr>
         <w:rPr>
           <w:color w:val="000000" w:themeColor="text1"/>
-        </w:rPr>
-      </w:pPr>
-      <w:r>
-        <w:rPr>
-          <w:rFonts w:cs="Times New Roman"/>
-          <w:color w:val="000000" w:themeColor="text1"/>
-        </w:rPr>
-        <w:t>menus and you can choose from a wide range of nutritious meals.</w:t>
-      </w:r>
-      <w:r>
-        <w:rPr>
-          <w:rFonts w:cs="Times New Roman"/>
-          <w:color w:val="000000" w:themeColor="text1"/>
+          <w:highlight w:val="yellow"/>
+        </w:rPr>
+      </w:pPr>
+      <w:r>
+        <w:rPr>
+          <w:rFonts w:cs="Times New Roman"/>
+          <w:color w:val="000000" w:themeColor="text1"/>
+          <w:highlight w:val="yellow"/>
+        </w:rPr>
+        <w:t>menus and you can cho</w:t>
+      </w:r>
+      <w:bookmarkStart w:id="0" w:name="_GoBack"/>
+      <w:bookmarkEnd w:id="0"/>
+      <w:r>
+        <w:rPr>
+          <w:rFonts w:cs="Times New Roman"/>
+          <w:color w:val="000000" w:themeColor="text1"/>
+          <w:highlight w:val="yellow"/>
+        </w:rPr>
+        <w:t>ose from a wide range of nutritious meals.</w:t>
+      </w:r>
+      <w:r>
+        <w:rPr>
+          <w:rFonts w:cs="Times New Roman"/>
+          <w:color w:val="000000" w:themeColor="text1"/>
+          <w:highlight w:val="yellow"/>
         </w:rPr>
         <w:t xml:space="preserve"> </w:t>
       </w:r>
@@ -1947,6 +2318,7 @@
         <w:rPr>
           <w:rFonts w:cs="Times New Roman"/>
           <w:color w:val="000000" w:themeColor="text1"/>
+          <w:highlight w:val="yellow"/>
         </w:rPr>
         <w:t>We take the time to understand what you like so that you continue to make your</w:t>
       </w:r>
@@ -1954,6 +2326,7 @@
         <w:rPr>
           <w:rFonts w:cs="Times New Roman"/>
           <w:color w:val="000000" w:themeColor="text1"/>
+          <w:highlight w:val="yellow"/>
         </w:rPr>
         <w:t xml:space="preserve"> </w:t>
       </w:r>
@@ -1961,6 +2334,7 @@
         <w:rPr>
           <w:rFonts w:cs="Times New Roman"/>
           <w:color w:val="000000" w:themeColor="text1"/>
+          <w:highlight w:val="yellow"/>
         </w:rPr>
         <w:t>own decisions about the food you eat.</w:t>
       </w:r>
@@ -1968,12 +2342,14 @@
         <w:rPr>
           <w:rFonts w:cs="Times New Roman"/>
           <w:color w:val="000000" w:themeColor="text1"/>
+          <w:highlight w:val="yellow"/>
         </w:rPr>
         <w:t xml:space="preserve"> </w:t>
       </w:r>
       <w:r>
         <w:rPr>
           <w:color w:val="000000" w:themeColor="text1"/>
+          <w:highlight w:val="yellow"/>
         </w:rPr>
         <w:t>You are free to take your meals in your room if you wish or you can join other residents in the main dining hall to enjoy your food in a more social environment.</w:t>
       </w:r>
@@ -1987,24 +2363,26 @@
         <w:rPr>
           <w:rFonts w:cs="Times New Roman"/>
           <w:color w:val="000000" w:themeColor="text1"/>
-        </w:rPr>
-      </w:pPr>
-    </w:p>
-    <w:p>
-      <w:pPr>
-        <w:widowControl w:val="0"/>
-        <w:autoSpaceDE w:val="0"/>
-        <w:autoSpaceDN w:val="0"/>
-        <w:adjustRightInd w:val="0"/>
-        <w:rPr>
-          <w:rFonts w:cs="Times New Roman"/>
-          <w:color w:val="000000" w:themeColor="text1"/>
-        </w:rPr>
-      </w:pPr>
-      <w:r>
-        <w:rPr>
-          <w:rFonts w:cs="Times New Roman"/>
-          <w:color w:val="000000" w:themeColor="text1"/>
+          <w:highlight w:val="yellow"/>
+        </w:rPr>
+      </w:pPr>
+    </w:p>
+    <w:p>
+      <w:pPr>
+        <w:widowControl w:val="0"/>
+        <w:autoSpaceDE w:val="0"/>
+        <w:autoSpaceDN w:val="0"/>
+        <w:adjustRightInd w:val="0"/>
+        <w:rPr>
+          <w:rFonts w:cs="Times New Roman"/>
+          <w:color w:val="000000" w:themeColor="text1"/>
+        </w:rPr>
+      </w:pPr>
+      <w:r>
+        <w:rPr>
+          <w:rFonts w:cs="Times New Roman"/>
+          <w:color w:val="000000" w:themeColor="text1"/>
+          <w:highlight w:val="yellow"/>
         </w:rPr>
         <w:t>A range of snacks and fruit are always</w:t>
       </w:r>
@@ -2012,6 +2390,7 @@
         <w:rPr>
           <w:rFonts w:cs="Times New Roman"/>
           <w:color w:val="000000" w:themeColor="text1"/>
+          <w:highlight w:val="yellow"/>
         </w:rPr>
         <w:t xml:space="preserve"> </w:t>
       </w:r>
@@ -2019,6 +2398,7 @@
         <w:rPr>
           <w:rFonts w:cs="Times New Roman"/>
           <w:color w:val="000000" w:themeColor="text1"/>
+          <w:highlight w:val="yellow"/>
         </w:rPr>
         <w:t>available in between meal times for you</w:t>
       </w:r>
@@ -2026,6 +2406,7 @@
         <w:rPr>
           <w:rFonts w:cs="Times New Roman"/>
           <w:color w:val="000000" w:themeColor="text1"/>
+          <w:highlight w:val="yellow"/>
         </w:rPr>
         <w:t xml:space="preserve"> </w:t>
       </w:r>
@@ -2033,6 +2414,7 @@
         <w:rPr>
           <w:rFonts w:cs="Times New Roman"/>
           <w:color w:val="000000" w:themeColor="text1"/>
+          <w:highlight w:val="yellow"/>
         </w:rPr>
         <w:t>to enjoy</w:t>
       </w:r>
@@ -2040,6 +2422,7 @@
         <w:rPr>
           <w:rFonts w:cs="Times New Roman"/>
           <w:color w:val="000000" w:themeColor="text1"/>
+          <w:highlight w:val="yellow"/>
         </w:rPr>
         <w:t xml:space="preserve"> and </w:t>
       </w:r>
@@ -2047,6 +2430,7 @@
         <w:rPr>
           <w:rFonts w:cs="GillSans Light"/>
           <w:color w:val="000000" w:themeColor="text1"/>
+          <w:highlight w:val="yellow"/>
         </w:rPr>
         <w:t>lovers of cooking and baking can make use of the House Kitchen.</w:t>
       </w:r>
@@ -2205,7 +2589,21 @@
         <w:rPr>
           <w:color w:val="000000" w:themeColor="text1"/>
         </w:rPr>
-        <w:t>Each resident receives one-to-one time with the Activities Co-ordinators to work on a personal activity plan and goals.</w:t>
+        <w:t>Each resident receives one-to-one time with the Activities Co-</w:t>
+      </w:r>
+      <w:proofErr w:type="spellStart"/>
+      <w:r>
+        <w:rPr>
+          <w:color w:val="000000" w:themeColor="text1"/>
+        </w:rPr>
+        <w:t>ordinators</w:t>
+      </w:r>
+      <w:proofErr w:type="spellEnd"/>
+      <w:r>
+        <w:rPr>
+          <w:color w:val="000000" w:themeColor="text1"/>
+        </w:rPr>
+        <w:t xml:space="preserve"> to work on a personal activity plan and goals.</w:t>
       </w:r>
     </w:p>
     <w:p>
@@ -2259,6 +2657,7 @@
           <w:color w:val="000000" w:themeColor="text1"/>
           <w:sz w:val="28"/>
           <w:szCs w:val="28"/>
+          <w:highlight w:val="yellow"/>
         </w:rPr>
       </w:pPr>
       <w:r>
@@ -2266,6 +2665,7 @@
           <w:color w:val="000000" w:themeColor="text1"/>
           <w:sz w:val="28"/>
           <w:szCs w:val="28"/>
+          <w:highlight w:val="yellow"/>
         </w:rPr>
         <w:t xml:space="preserve">Care that </w:t>
       </w:r>
@@ -2275,6 +2675,7 @@
           <w:color w:val="000000" w:themeColor="text1"/>
           <w:sz w:val="28"/>
           <w:szCs w:val="28"/>
+          <w:highlight w:val="yellow"/>
         </w:rPr>
         <w:t>works</w:t>
       </w:r>
@@ -2283,24 +2684,29 @@
       <w:pPr>
         <w:rPr>
           <w:color w:val="000000" w:themeColor="text1"/>
-        </w:rPr>
-      </w:pPr>
-    </w:p>
-    <w:p>
-      <w:pPr>
-        <w:rPr>
-          <w:color w:val="000000" w:themeColor="text1"/>
-        </w:rPr>
-      </w:pPr>
-      <w:r>
-        <w:rPr>
-          <w:color w:val="000000" w:themeColor="text1"/>
-        </w:rPr>
+          <w:highlight w:val="yellow"/>
+        </w:rPr>
+      </w:pPr>
+    </w:p>
+    <w:p>
+      <w:pPr>
+        <w:rPr>
+          <w:color w:val="000000" w:themeColor="text1"/>
+          <w:highlight w:val="yellow"/>
+        </w:rPr>
+      </w:pPr>
+      <w:r>
+        <w:rPr>
+          <w:color w:val="000000" w:themeColor="text1"/>
+          <w:highlight w:val="yellow"/>
+        </w:rPr>
+        <w:lastRenderedPageBreak/>
         <w:t xml:space="preserve">All of our Care Team are professionally qualified and trained to the highest standards. </w:t>
       </w:r>
       <w:r>
         <w:rPr>
           <w:color w:val="000000" w:themeColor="text1"/>
+          <w:highlight w:val="yellow"/>
         </w:rPr>
         <w:t xml:space="preserve">They </w:t>
       </w:r>
@@ -2308,12 +2714,14 @@
         <w:rPr>
           <w:rFonts w:cs="∞}ù]ˇ"/>
           <w:color w:val="000000" w:themeColor="text1"/>
+          <w:highlight w:val="yellow"/>
         </w:rPr>
         <w:t>are the</w:t>
       </w:r>
       <w:r>
         <w:rPr>
           <w:color w:val="000000" w:themeColor="text1"/>
+          <w:highlight w:val="yellow"/>
         </w:rPr>
         <w:t xml:space="preserve"> </w:t>
       </w:r>
@@ -2321,12 +2729,14 @@
         <w:rPr>
           <w:rFonts w:cs="Times New Roman"/>
           <w:color w:val="000000" w:themeColor="text1"/>
+          <w:highlight w:val="yellow"/>
         </w:rPr>
         <w:t>greatest asset we have, and</w:t>
       </w:r>
       <w:r>
         <w:rPr>
           <w:color w:val="000000" w:themeColor="text1"/>
+          <w:highlight w:val="yellow"/>
         </w:rPr>
         <w:t xml:space="preserve"> </w:t>
       </w:r>
@@ -2334,12 +2744,14 @@
         <w:rPr>
           <w:rFonts w:cs="Times New Roman"/>
           <w:color w:val="000000" w:themeColor="text1"/>
+          <w:highlight w:val="yellow"/>
         </w:rPr>
         <w:t>we are very proud of the</w:t>
       </w:r>
       <w:r>
         <w:rPr>
           <w:color w:val="000000" w:themeColor="text1"/>
+          <w:highlight w:val="yellow"/>
         </w:rPr>
         <w:t xml:space="preserve"> </w:t>
       </w:r>
@@ -2347,6 +2759,7 @@
         <w:rPr>
           <w:rFonts w:cs="Times New Roman"/>
           <w:color w:val="000000" w:themeColor="text1"/>
+          <w:highlight w:val="yellow"/>
         </w:rPr>
         <w:t>consistently high levels of care</w:t>
       </w:r>
@@ -2360,12 +2773,14 @@
         <w:rPr>
           <w:rFonts w:cs="Times New Roman"/>
           <w:color w:val="000000" w:themeColor="text1"/>
-        </w:rPr>
-      </w:pPr>
-      <w:r>
-        <w:rPr>
-          <w:rFonts w:cs="Times New Roman"/>
-          <w:color w:val="000000" w:themeColor="text1"/>
+          <w:highlight w:val="yellow"/>
+        </w:rPr>
+      </w:pPr>
+      <w:r>
+        <w:rPr>
+          <w:rFonts w:cs="Times New Roman"/>
+          <w:color w:val="000000" w:themeColor="text1"/>
+          <w:highlight w:val="yellow"/>
         </w:rPr>
         <w:t>and commitment they provide.</w:t>
       </w:r>
@@ -2379,38 +2794,53 @@
         <w:rPr>
           <w:rFonts w:cs="∞}ù]ˇ"/>
           <w:color w:val="000000" w:themeColor="text1"/>
-        </w:rPr>
-      </w:pPr>
-    </w:p>
-    <w:p>
-      <w:pPr>
-        <w:widowControl w:val="0"/>
-        <w:autoSpaceDE w:val="0"/>
-        <w:autoSpaceDN w:val="0"/>
-        <w:adjustRightInd w:val="0"/>
-        <w:rPr>
-          <w:rFonts w:cs="Times New Roman"/>
-          <w:color w:val="000000" w:themeColor="text1"/>
+          <w:highlight w:val="yellow"/>
+        </w:rPr>
+      </w:pPr>
+    </w:p>
+    <w:p>
+      <w:pPr>
+        <w:widowControl w:val="0"/>
+        <w:autoSpaceDE w:val="0"/>
+        <w:autoSpaceDN w:val="0"/>
+        <w:adjustRightInd w:val="0"/>
+        <w:rPr>
+          <w:rFonts w:cs="Times New Roman"/>
+          <w:color w:val="000000" w:themeColor="text1"/>
+          <w:highlight w:val="yellow"/>
         </w:rPr>
       </w:pPr>
       <w:r>
         <w:rPr>
           <w:rFonts w:cs="∞}ù]ˇ"/>
           <w:color w:val="000000" w:themeColor="text1"/>
-        </w:rPr>
-        <w:t>They provide real ‘person</w:t>
-      </w:r>
-      <w:r>
-        <w:rPr>
-          <w:rFonts w:cs="Times New Roman"/>
-          <w:color w:val="000000" w:themeColor="text1"/>
+          <w:highlight w:val="yellow"/>
+        </w:rPr>
+        <w:t>They provide real ‘</w:t>
+      </w:r>
+      <w:proofErr w:type="spellStart"/>
+      <w:r>
+        <w:rPr>
+          <w:rFonts w:cs="∞}ù]ˇ"/>
+          <w:color w:val="000000" w:themeColor="text1"/>
+          <w:highlight w:val="yellow"/>
+        </w:rPr>
+        <w:t>person</w:t>
+      </w:r>
+      <w:r>
+        <w:rPr>
+          <w:rFonts w:cs="Times New Roman"/>
+          <w:color w:val="000000" w:themeColor="text1"/>
+          <w:highlight w:val="yellow"/>
         </w:rPr>
         <w:t>centred</w:t>
       </w:r>
-      <w:r>
-        <w:rPr>
-          <w:rFonts w:cs="Times New Roman"/>
-          <w:color w:val="000000" w:themeColor="text1"/>
+      <w:proofErr w:type="spellEnd"/>
+      <w:r>
+        <w:rPr>
+          <w:rFonts w:cs="Times New Roman"/>
+          <w:color w:val="000000" w:themeColor="text1"/>
+          <w:highlight w:val="yellow"/>
         </w:rPr>
         <w:t xml:space="preserve"> </w:t>
       </w:r>
@@ -2418,6 +2848,7 @@
         <w:rPr>
           <w:rFonts w:cs="Times New Roman"/>
           <w:color w:val="000000" w:themeColor="text1"/>
+          <w:highlight w:val="yellow"/>
         </w:rPr>
         <w:t>care’ on a daily basis,</w:t>
       </w:r>
@@ -2425,6 +2856,7 @@
         <w:rPr>
           <w:rFonts w:cs="Times New Roman"/>
           <w:color w:val="000000" w:themeColor="text1"/>
+          <w:highlight w:val="yellow"/>
         </w:rPr>
         <w:t xml:space="preserve"> </w:t>
       </w:r>
@@ -2432,6 +2864,7 @@
         <w:rPr>
           <w:rFonts w:cs="Times New Roman"/>
           <w:color w:val="000000" w:themeColor="text1"/>
+          <w:highlight w:val="yellow"/>
         </w:rPr>
         <w:t xml:space="preserve">ensuring </w:t>
       </w:r>
@@ -2439,6 +2872,7 @@
         <w:rPr>
           <w:rFonts w:cs="Times New Roman"/>
           <w:color w:val="000000" w:themeColor="text1"/>
+          <w:highlight w:val="yellow"/>
         </w:rPr>
         <w:t xml:space="preserve">everyone is </w:t>
       </w:r>
@@ -2446,6 +2880,7 @@
         <w:rPr>
           <w:rFonts w:cs="Times New Roman"/>
           <w:color w:val="000000" w:themeColor="text1"/>
+          <w:highlight w:val="yellow"/>
         </w:rPr>
         <w:t>treated exactly how they would</w:t>
       </w:r>
@@ -2453,6 +2888,7 @@
         <w:rPr>
           <w:rFonts w:cs="Times New Roman"/>
           <w:color w:val="000000" w:themeColor="text1"/>
+          <w:highlight w:val="yellow"/>
         </w:rPr>
         <w:t xml:space="preserve"> </w:t>
       </w:r>
@@ -2460,6 +2896,7 @@
         <w:rPr>
           <w:rFonts w:cs="Times New Roman"/>
           <w:color w:val="000000" w:themeColor="text1"/>
+          <w:highlight w:val="yellow"/>
         </w:rPr>
         <w:t>like to be treated.</w:t>
       </w:r>
@@ -2473,6 +2910,7 @@
         <w:rPr>
           <w:rFonts w:cs="Times New Roman"/>
           <w:color w:val="000000" w:themeColor="text1"/>
+          <w:highlight w:val="yellow"/>
         </w:rPr>
       </w:pPr>
     </w:p>
@@ -2485,12 +2923,14 @@
         <w:rPr>
           <w:rFonts w:cs="∞}ù]ˇ"/>
           <w:color w:val="000000" w:themeColor="text1"/>
+          <w:highlight w:val="yellow"/>
         </w:rPr>
       </w:pPr>
       <w:r>
         <w:rPr>
           <w:rFonts w:cs="∞}ù]ˇ"/>
           <w:color w:val="000000" w:themeColor="text1"/>
+          <w:highlight w:val="yellow"/>
         </w:rPr>
         <w:t>Our</w:t>
       </w:r>
@@ -2498,6 +2938,7 @@
         <w:rPr>
           <w:rFonts w:cs="∞}ù]ˇ"/>
           <w:color w:val="000000" w:themeColor="text1"/>
+          <w:highlight w:val="yellow"/>
         </w:rPr>
         <w:t xml:space="preserve"> </w:t>
       </w:r>
@@ -2505,6 +2946,7 @@
         <w:rPr>
           <w:rFonts w:cs="Times New Roman"/>
           <w:color w:val="000000" w:themeColor="text1"/>
+          <w:highlight w:val="yellow"/>
         </w:rPr>
         <w:t>rigorous recruitment and</w:t>
       </w:r>
@@ -2512,6 +2954,7 @@
         <w:rPr>
           <w:rFonts w:cs="∞}ù]ˇ"/>
           <w:color w:val="000000" w:themeColor="text1"/>
+          <w:highlight w:val="yellow"/>
         </w:rPr>
         <w:t xml:space="preserve"> </w:t>
       </w:r>
@@ -2519,6 +2962,7 @@
         <w:rPr>
           <w:rFonts w:cs="Times New Roman"/>
           <w:color w:val="000000" w:themeColor="text1"/>
+          <w:highlight w:val="yellow"/>
         </w:rPr>
         <w:t>selection procedures and our</w:t>
       </w:r>
@@ -2526,6 +2970,7 @@
         <w:rPr>
           <w:rFonts w:cs="∞}ù]ˇ"/>
           <w:color w:val="000000" w:themeColor="text1"/>
+          <w:highlight w:val="yellow"/>
         </w:rPr>
         <w:t xml:space="preserve"> </w:t>
       </w:r>
@@ -2533,6 +2978,7 @@
         <w:rPr>
           <w:rFonts w:cs="Times New Roman"/>
           <w:color w:val="000000" w:themeColor="text1"/>
+          <w:highlight w:val="yellow"/>
         </w:rPr>
         <w:t>comprehensive induction and</w:t>
       </w:r>
@@ -2552,6 +2998,7 @@
         <w:rPr>
           <w:rFonts w:cs="∞}ù]ˇ"/>
           <w:color w:val="000000" w:themeColor="text1"/>
+          <w:highlight w:val="yellow"/>
         </w:rPr>
         <w:t xml:space="preserve">staff training packages ensure </w:t>
       </w:r>
@@ -2559,6 +3006,7 @@
         <w:rPr>
           <w:rFonts w:cs="Times New Roman"/>
           <w:color w:val="000000" w:themeColor="text1"/>
+          <w:highlight w:val="yellow"/>
         </w:rPr>
         <w:t>that our personnel are best</w:t>
       </w:r>
@@ -2566,6 +3014,7 @@
         <w:rPr>
           <w:rFonts w:cs="∞}ù]ˇ"/>
           <w:color w:val="000000" w:themeColor="text1"/>
+          <w:highlight w:val="yellow"/>
         </w:rPr>
         <w:t xml:space="preserve"> </w:t>
       </w:r>
@@ -2573,6 +3022,7 @@
         <w:rPr>
           <w:rFonts w:cs="Times New Roman"/>
           <w:color w:val="000000" w:themeColor="text1"/>
+          <w:highlight w:val="yellow"/>
         </w:rPr>
         <w:t xml:space="preserve">able to help deliver the </w:t>
       </w:r>
@@ -2580,6 +3030,7 @@
         <w:rPr>
           <w:rFonts w:cs="Times New Roman"/>
           <w:color w:val="000000" w:themeColor="text1"/>
+          <w:highlight w:val="yellow"/>
         </w:rPr>
         <w:t>highest</w:t>
       </w:r>
@@ -2587,6 +3038,7 @@
         <w:rPr>
           <w:rFonts w:cs="∞}ù]ˇ"/>
           <w:color w:val="000000" w:themeColor="text1"/>
+          <w:highlight w:val="yellow"/>
         </w:rPr>
         <w:t xml:space="preserve"> </w:t>
       </w:r>
@@ -2594,6 +3046,7 @@
         <w:rPr>
           <w:rFonts w:cs="Times New Roman"/>
           <w:color w:val="000000" w:themeColor="text1"/>
+          <w:highlight w:val="yellow"/>
         </w:rPr>
         <w:t>quality of life at Bridge House</w:t>
       </w:r>
@@ -2601,6 +3054,7 @@
         <w:rPr>
           <w:rFonts w:cs="Times New Roman"/>
           <w:color w:val="000000" w:themeColor="text1"/>
+          <w:highlight w:val="yellow"/>
         </w:rPr>
         <w:t>.</w:t>
       </w:r>
@@ -2618,6 +3072,7 @@
           <w:color w:val="000000" w:themeColor="text1"/>
           <w:sz w:val="28"/>
           <w:szCs w:val="28"/>
+          <w:highlight w:val="yellow"/>
         </w:rPr>
       </w:pPr>
       <w:r>
@@ -2625,6 +3080,7 @@
           <w:color w:val="000000" w:themeColor="text1"/>
           <w:sz w:val="28"/>
           <w:szCs w:val="28"/>
+          <w:highlight w:val="yellow"/>
         </w:rPr>
         <w:t>Come and visit us</w:t>
       </w:r>
@@ -2633,6 +3089,7 @@
       <w:pPr>
         <w:rPr>
           <w:color w:val="000000" w:themeColor="text1"/>
+          <w:highlight w:val="yellow"/>
         </w:rPr>
       </w:pPr>
     </w:p>
@@ -2645,12 +3102,14 @@
         <w:rPr>
           <w:rFonts w:cs="∞}ù]ˇ"/>
           <w:color w:val="000000" w:themeColor="text1"/>
+          <w:highlight w:val="yellow"/>
         </w:rPr>
       </w:pPr>
       <w:r>
         <w:rPr>
           <w:rFonts w:cs="∞}ù]ˇ"/>
           <w:color w:val="000000" w:themeColor="text1"/>
+          <w:highlight w:val="yellow"/>
         </w:rPr>
         <w:t xml:space="preserve">We understand it can be a difficult decision to move into residential care and our experienced team are more than happy </w:t>
       </w:r>
@@ -2658,6 +3117,7 @@
         <w:rPr>
           <w:rFonts w:cs="Times New Roman"/>
           <w:color w:val="000000" w:themeColor="text1"/>
+          <w:highlight w:val="yellow"/>
         </w:rPr>
         <w:t>to talk this through with you and answer</w:t>
       </w:r>
@@ -2671,12 +3131,14 @@
         <w:rPr>
           <w:rFonts w:cs="Times New Roman"/>
           <w:color w:val="000000" w:themeColor="text1"/>
-        </w:rPr>
-      </w:pPr>
-      <w:r>
-        <w:rPr>
-          <w:rFonts w:cs="Times New Roman"/>
-          <w:color w:val="000000" w:themeColor="text1"/>
+          <w:highlight w:val="yellow"/>
+        </w:rPr>
+      </w:pPr>
+      <w:r>
+        <w:rPr>
+          <w:rFonts w:cs="Times New Roman"/>
+          <w:color w:val="000000" w:themeColor="text1"/>
+          <w:highlight w:val="yellow"/>
         </w:rPr>
         <w:t>any questions you may have.</w:t>
       </w:r>
@@ -2690,24 +3152,27 @@
         <w:rPr>
           <w:rFonts w:cs="Times New Roman"/>
           <w:color w:val="000000" w:themeColor="text1"/>
-        </w:rPr>
-      </w:pPr>
-    </w:p>
-    <w:p>
-      <w:pPr>
-        <w:widowControl w:val="0"/>
-        <w:autoSpaceDE w:val="0"/>
-        <w:autoSpaceDN w:val="0"/>
-        <w:adjustRightInd w:val="0"/>
-        <w:rPr>
-          <w:rFonts w:cs="Times New Roman"/>
-          <w:color w:val="000000" w:themeColor="text1"/>
-        </w:rPr>
-      </w:pPr>
-      <w:r>
-        <w:rPr>
-          <w:rFonts w:cs="Times New Roman"/>
-          <w:color w:val="000000" w:themeColor="text1"/>
+          <w:highlight w:val="yellow"/>
+        </w:rPr>
+      </w:pPr>
+    </w:p>
+    <w:p>
+      <w:pPr>
+        <w:widowControl w:val="0"/>
+        <w:autoSpaceDE w:val="0"/>
+        <w:autoSpaceDN w:val="0"/>
+        <w:adjustRightInd w:val="0"/>
+        <w:rPr>
+          <w:rFonts w:cs="Times New Roman"/>
+          <w:color w:val="000000" w:themeColor="text1"/>
+          <w:highlight w:val="yellow"/>
+        </w:rPr>
+      </w:pPr>
+      <w:r>
+        <w:rPr>
+          <w:rFonts w:cs="Times New Roman"/>
+          <w:color w:val="000000" w:themeColor="text1"/>
+          <w:highlight w:val="yellow"/>
         </w:rPr>
         <w:t>You are welcome to join us for lunch and get a feel for the home and chat to other residents about their experiences.</w:t>
       </w:r>
@@ -2721,26 +3186,35 @@
         <w:rPr>
           <w:rFonts w:cs="Times New Roman"/>
           <w:color w:val="000000" w:themeColor="text1"/>
-        </w:rPr>
-      </w:pPr>
-    </w:p>
-    <w:p>
-      <w:pPr>
-        <w:widowControl w:val="0"/>
-        <w:autoSpaceDE w:val="0"/>
-        <w:autoSpaceDN w:val="0"/>
-        <w:adjustRightInd w:val="0"/>
-        <w:rPr>
-          <w:rFonts w:cs="Times New Roman"/>
-          <w:color w:val="000000" w:themeColor="text1"/>
-        </w:rPr>
-      </w:pPr>
-      <w:r>
-        <w:rPr>
-          <w:rFonts w:cs="Times New Roman"/>
-          <w:color w:val="000000" w:themeColor="text1"/>
-        </w:rPr>
-        <w:t xml:space="preserve">To book an appointment </w:t>
+          <w:highlight w:val="yellow"/>
+        </w:rPr>
+      </w:pPr>
+    </w:p>
+    <w:p>
+      <w:pPr>
+        <w:widowControl w:val="0"/>
+        <w:autoSpaceDE w:val="0"/>
+        <w:autoSpaceDN w:val="0"/>
+        <w:adjustRightInd w:val="0"/>
+        <w:rPr>
+          <w:rFonts w:cs="Times New Roman"/>
+          <w:color w:val="000000" w:themeColor="text1"/>
+        </w:rPr>
+      </w:pPr>
+      <w:r>
+        <w:rPr>
+          <w:rFonts w:cs="Times New Roman"/>
+          <w:color w:val="000000" w:themeColor="text1"/>
+          <w:highlight w:val="yellow"/>
+        </w:rPr>
+        <w:t>To book an appointment</w:t>
+      </w:r>
+      <w:r>
+        <w:rPr>
+          <w:rFonts w:cs="Times New Roman"/>
+          <w:color w:val="000000" w:themeColor="text1"/>
+        </w:rPr>
+        <w:t xml:space="preserve"> </w:t>
       </w:r>
     </w:p>
     <w:p>
@@ -2814,8 +3288,8 @@
 </file>
 
 <file path=word/numbering.xml><?xml version="1.0" encoding="utf-8"?>
-<w:numbering xmlns:wpc="http://schemas.microsoft.com/office/word/2010/wordprocessingCanvas" xmlns:mo="http://schemas.microsoft.com/office/mac/office/2008/main" xmlns:mc="http://schemas.openxmlformats.org/markup-compatibility/2006" xmlns:mv="urn:schemas-microsoft-com:mac:vml" xmlns:o="urn:schemas-microsoft-com:office:office" xmlns:r="http://schemas.openxmlformats.org/officeDocument/2006/relationships" xmlns:m="http://schemas.openxmlformats.org/officeDocument/2006/math" xmlns:v="urn:schemas-microsoft-com:vml" xmlns:wp14="http://schemas.microsoft.com/office/word/2010/wordprocessingDrawing" xmlns:wp="http://schemas.openxmlformats.org/drawingml/2006/wordprocessingDrawing" xmlns:w10="urn:schemas-microsoft-com:office:word" xmlns:w="http://schemas.openxmlformats.org/wordprocessingml/2006/main" xmlns:w14="http://schemas.microsoft.com/office/word/2010/wordml" xmlns:w15="http://schemas.microsoft.com/office/word/2012/wordml" xmlns:wpg="http://schemas.microsoft.com/office/word/2010/wordprocessingGroup" xmlns:wpi="http://schemas.microsoft.com/office/word/2010/wordprocessingInk" xmlns:wne="http://schemas.microsoft.com/office/word/2006/wordml" xmlns:wps="http://schemas.microsoft.com/office/word/2010/wordprocessingShape" mc:Ignorable="w14 w15 wp14">
-  <w:abstractNum w:abstractNumId="0">
+<w:numbering xmlns:wpc="http://schemas.microsoft.com/office/word/2010/wordprocessingCanvas" xmlns:cx="http://schemas.microsoft.com/office/drawing/2014/chartex" xmlns:cx1="http://schemas.microsoft.com/office/drawing/2015/9/8/chartex" xmlns:cx2="http://schemas.microsoft.com/office/drawing/2015/10/21/chartex" xmlns:cx3="http://schemas.microsoft.com/office/drawing/2016/5/9/chartex" xmlns:cx4="http://schemas.microsoft.com/office/drawing/2016/5/10/chartex" xmlns:cx5="http://schemas.microsoft.com/office/drawing/2016/5/11/chartex" xmlns:cx6="http://schemas.microsoft.com/office/drawing/2016/5/12/chartex" xmlns:cx7="http://schemas.microsoft.com/office/drawing/2016/5/13/chartex" xmlns:cx8="http://schemas.microsoft.com/office/drawing/2016/5/14/chartex" xmlns:mc="http://schemas.openxmlformats.org/markup-compatibility/2006" xmlns:aink="http://schemas.microsoft.com/office/drawing/2016/ink" xmlns:am3d="http://schemas.microsoft.com/office/drawing/2017/model3d" xmlns:o="urn:schemas-microsoft-com:office:office" xmlns:r="http://schemas.openxmlformats.org/officeDocument/2006/relationships" xmlns:m="http://schemas.openxmlformats.org/officeDocument/2006/math" xmlns:v="urn:schemas-microsoft-com:vml" xmlns:wp14="http://schemas.microsoft.com/office/word/2010/wordprocessingDrawing" xmlns:wp="http://schemas.openxmlformats.org/drawingml/2006/wordprocessingDrawing" xmlns:w10="urn:schemas-microsoft-com:office:word" xmlns:w="http://schemas.openxmlformats.org/wordprocessingml/2006/main" xmlns:w14="http://schemas.microsoft.com/office/word/2010/wordml" xmlns:w15="http://schemas.microsoft.com/office/word/2012/wordml" xmlns:w16cid="http://schemas.microsoft.com/office/word/2016/wordml/cid" xmlns:w16se="http://schemas.microsoft.com/office/word/2015/wordml/symex" xmlns:wpg="http://schemas.microsoft.com/office/word/2010/wordprocessingGroup" xmlns:wpi="http://schemas.microsoft.com/office/word/2010/wordprocessingInk" xmlns:wne="http://schemas.microsoft.com/office/word/2006/wordml" xmlns:wps="http://schemas.microsoft.com/office/word/2010/wordprocessingShape" mc:Ignorable="w14 w15 w16se w16cid wp14">
+  <w:abstractNum w:abstractNumId="0" w15:restartNumberingAfterBreak="0">
     <w:nsid w:val="433B7A96"/>
     <w:multiLevelType w:val="hybridMultilevel"/>
     <w:tmpl w:val="47E21974"/>
@@ -2928,7 +3402,7 @@
       </w:rPr>
     </w:lvl>
   </w:abstractNum>
-  <w:abstractNum w:abstractNumId="1">
+  <w:abstractNum w:abstractNumId="1" w15:restartNumberingAfterBreak="0">
     <w:nsid w:val="4B427872"/>
     <w:multiLevelType w:val="multilevel"/>
     <w:tmpl w:val="1EC6FAD0"/>
@@ -3087,7 +3561,7 @@
 </file>
 
 <file path=word/styles.xml><?xml version="1.0" encoding="utf-8"?>
-<w:styles xmlns:mc="http://schemas.openxmlformats.org/markup-compatibility/2006" xmlns:r="http://schemas.openxmlformats.org/officeDocument/2006/relationships" xmlns:w="http://schemas.openxmlformats.org/wordprocessingml/2006/main" xmlns:w14="http://schemas.microsoft.com/office/word/2010/wordml" xmlns:w15="http://schemas.microsoft.com/office/word/2012/wordml" mc:Ignorable="w14 w15">
+<w:styles xmlns:mc="http://schemas.openxmlformats.org/markup-compatibility/2006" xmlns:r="http://schemas.openxmlformats.org/officeDocument/2006/relationships" xmlns:w="http://schemas.openxmlformats.org/wordprocessingml/2006/main" xmlns:w14="http://schemas.microsoft.com/office/word/2010/wordml" xmlns:w15="http://schemas.microsoft.com/office/word/2012/wordml" xmlns:w16cid="http://schemas.microsoft.com/office/word/2016/wordml/cid" xmlns:w16se="http://schemas.microsoft.com/office/word/2015/wordml/symex" mc:Ignorable="w14 w15 w16se w16cid">
   <w:docDefaults>
     <w:rPrDefault>
       <w:rPr>
@@ -3099,7 +3573,7 @@
     </w:rPrDefault>
     <w:pPrDefault/>
   </w:docDefaults>
-  <w:latentStyles w:defLockedState="0" w:defUIPriority="99" w:defSemiHidden="0" w:defUnhideWhenUsed="0" w:defQFormat="0" w:count="382">
+  <w:latentStyles w:defLockedState="0" w:defUIPriority="99" w:defSemiHidden="0" w:defUnhideWhenUsed="0" w:defQFormat="0" w:count="375">
     <w:lsdException w:name="Normal" w:uiPriority="0" w:qFormat="1"/>
     <w:lsdException w:name="heading 1" w:uiPriority="9" w:qFormat="1"/>
     <w:lsdException w:name="heading 2" w:semiHidden="1" w:uiPriority="9" w:unhideWhenUsed="1" w:qFormat="1"/>
@@ -3256,15 +3730,6 @@
     <w:lsdException w:name="Balloon Text" w:semiHidden="1" w:unhideWhenUsed="1"/>
     <w:lsdException w:name="Table Grid" w:uiPriority="39"/>
     <w:lsdException w:name="Table Theme" w:semiHidden="1" w:unhideWhenUsed="1"/>
-    <w:lsdException w:name="Note Level 1" w:semiHidden="1" w:unhideWhenUsed="1"/>
-    <w:lsdException w:name="Note Level 2" w:semiHidden="1" w:unhideWhenUsed="1"/>
-    <w:lsdException w:name="Note Level 3" w:semiHidden="1" w:unhideWhenUsed="1"/>
-    <w:lsdException w:name="Note Level 4" w:semiHidden="1" w:unhideWhenUsed="1"/>
-    <w:lsdException w:name="Note Level 5" w:semiHidden="1" w:unhideWhenUsed="1"/>
-    <w:lsdException w:name="Note Level 6" w:semiHidden="1" w:unhideWhenUsed="1"/>
-    <w:lsdException w:name="Note Level 7" w:semiHidden="1" w:unhideWhenUsed="1"/>
-    <w:lsdException w:name="Note Level 8" w:semiHidden="1" w:unhideWhenUsed="1"/>
-    <w:lsdException w:name="Note Level 9" w:semiHidden="1" w:unhideWhenUsed="1"/>
     <w:lsdException w:name="Placeholder Text" w:semiHidden="1"/>
     <w:lsdException w:name="No Spacing" w:uiPriority="1" w:qFormat="1"/>
     <w:lsdException w:name="Light Shading" w:uiPriority="60"/>
